--- a/Entwurf/Programmentwurf.docx
+++ b/Entwurf/Programmentwurf.docx
@@ -36,14 +36,17 @@
           <w:color w:val="FF0000"/>
           <w:sz w:val="36"/>
           <w:szCs w:val="36"/>
-        </w:rPr>
-      </w:pPr>
+          <w:lang w:val="en-US"/>
+        </w:rPr>
+      </w:pPr>
+      <w:proofErr w:type="spellStart"/>
       <w:r>
         <w:rPr>
           <w:b/>
           <w:color w:val="FF0000"/>
           <w:sz w:val="36"/>
           <w:szCs w:val="36"/>
+          <w:lang w:val="en-US"/>
         </w:rPr>
         <w:t>Programmentwu</w:t>
       </w:r>
@@ -53,15 +56,18 @@
           <w:color w:val="FF0000"/>
           <w:sz w:val="36"/>
           <w:szCs w:val="36"/>
+          <w:lang w:val="en-US"/>
         </w:rPr>
         <w:t>rf</w:t>
       </w:r>
+      <w:proofErr w:type="spellEnd"/>
       <w:r>
         <w:rPr>
           <w:b/>
           <w:color w:val="FF0000"/>
           <w:sz w:val="36"/>
           <w:szCs w:val="36"/>
+          <w:lang w:val="en-US"/>
         </w:rPr>
         <w:br/>
         <w:t>TINF1</w:t>
@@ -72,6 +78,7 @@
           <w:color w:val="FF0000"/>
           <w:sz w:val="36"/>
           <w:szCs w:val="36"/>
+          <w:lang w:val="en-US"/>
         </w:rPr>
         <w:t>9</w:t>
       </w:r>
@@ -81,6 +88,7 @@
           <w:color w:val="FF0000"/>
           <w:sz w:val="36"/>
           <w:szCs w:val="36"/>
+          <w:lang w:val="en-US"/>
         </w:rPr>
         <w:t>B1</w:t>
       </w:r>
@@ -90,27 +98,31 @@
           <w:color w:val="FF0000"/>
           <w:sz w:val="36"/>
           <w:szCs w:val="36"/>
+          <w:lang w:val="en-US"/>
         </w:rPr>
         <w:br/>
-        <w:t>3.+4. Semester (20</w:t>
-      </w:r>
+      </w:r>
+      <w:proofErr w:type="gramStart"/>
       <w:r>
         <w:rPr>
           <w:b/>
           <w:color w:val="FF0000"/>
           <w:sz w:val="36"/>
           <w:szCs w:val="36"/>
-        </w:rPr>
-        <w:t>20</w:t>
-      </w:r>
+          <w:lang w:val="en-US"/>
+        </w:rPr>
+        <w:t>3.+</w:t>
+      </w:r>
+      <w:proofErr w:type="gramEnd"/>
       <w:r>
         <w:rPr>
           <w:b/>
           <w:color w:val="FF0000"/>
           <w:sz w:val="36"/>
           <w:szCs w:val="36"/>
-        </w:rPr>
-        <w:t>/20</w:t>
+          <w:lang w:val="en-US"/>
+        </w:rPr>
+        <w:t>4. Semester (20</w:t>
       </w:r>
       <w:r>
         <w:rPr>
@@ -118,8 +130,9 @@
           <w:color w:val="FF0000"/>
           <w:sz w:val="36"/>
           <w:szCs w:val="36"/>
-        </w:rPr>
-        <w:t>2</w:t>
+          <w:lang w:val="en-US"/>
+        </w:rPr>
+        <w:t>20</w:t>
       </w:r>
       <w:r>
         <w:rPr>
@@ -127,8 +140,9 @@
           <w:color w:val="FF0000"/>
           <w:sz w:val="36"/>
           <w:szCs w:val="36"/>
-        </w:rPr>
-        <w:t>1</w:t>
+          <w:lang w:val="en-US"/>
+        </w:rPr>
+        <w:t>/20</w:t>
       </w:r>
       <w:r>
         <w:rPr>
@@ -136,6 +150,27 @@
           <w:color w:val="FF0000"/>
           <w:sz w:val="36"/>
           <w:szCs w:val="36"/>
+          <w:lang w:val="en-US"/>
+        </w:rPr>
+        <w:t>2</w:t>
+      </w:r>
+      <w:r>
+        <w:rPr>
+          <w:b/>
+          <w:color w:val="FF0000"/>
+          <w:sz w:val="36"/>
+          <w:szCs w:val="36"/>
+          <w:lang w:val="en-US"/>
+        </w:rPr>
+        <w:t>1</w:t>
+      </w:r>
+      <w:r>
+        <w:rPr>
+          <w:b/>
+          <w:color w:val="FF0000"/>
+          <w:sz w:val="36"/>
+          <w:szCs w:val="36"/>
+          <w:lang w:val="en-US"/>
         </w:rPr>
         <w:t>)</w:t>
       </w:r>
@@ -12012,7 +12047,7 @@
             <v:path o:extrusionok="f" gradientshapeok="t" o:connecttype="rect"/>
             <o:lock v:ext="edit" aspectratio="t"/>
           </v:shapetype>
-          <v:shape id="_x0000_i1025" type="#_x0000_t75" style="width:468pt;height:409.1pt">
+          <v:shape id="_x0000_i1025" type="#_x0000_t75" style="width:468pt;height:409.5pt">
             <v:imagedata r:id="rId6" o:title="Use Case Diagram2"/>
           </v:shape>
         </w:pict>
@@ -12026,27 +12061,14 @@
       <w:r>
         <w:t xml:space="preserve">Abbildung </w:t>
       </w:r>
-      <w:r>
-        <w:fldChar w:fldCharType="begin"/>
-      </w:r>
-      <w:r>
-        <w:instrText xml:space="preserve"> SEQ Abbildung \* ARABIC </w:instrText>
-      </w:r>
-      <w:r>
-        <w:fldChar w:fldCharType="separate"/>
-      </w:r>
-      <w:r>
-        <w:rPr>
-          <w:noProof/>
-        </w:rPr>
-        <w:t>1</w:t>
-      </w:r>
-      <w:r>
-        <w:rPr>
-          <w:noProof/>
-        </w:rPr>
-        <w:fldChar w:fldCharType="end"/>
-      </w:r>
+      <w:fldSimple w:instr=" SEQ Abbildung \* ARABIC ">
+        <w:r>
+          <w:rPr>
+            <w:noProof/>
+          </w:rPr>
+          <w:t>1</w:t>
+        </w:r>
+      </w:fldSimple>
       <w:r>
         <w:t>:Kompaktansicht Use Cases</w:t>
       </w:r>
@@ -12271,14 +12293,27 @@
       <w:r>
         <w:t xml:space="preserve">Abbildung </w:t>
       </w:r>
-      <w:fldSimple w:instr=" SEQ Abbildung \* ARABIC ">
-        <w:r>
-          <w:rPr>
-            <w:noProof/>
-          </w:rPr>
-          <w:t>2</w:t>
-        </w:r>
-      </w:fldSimple>
+      <w:r>
+        <w:fldChar w:fldCharType="begin"/>
+      </w:r>
+      <w:r>
+        <w:instrText xml:space="preserve"> SEQ Abbildung \* ARABIC </w:instrText>
+      </w:r>
+      <w:r>
+        <w:fldChar w:fldCharType="separate"/>
+      </w:r>
+      <w:r>
+        <w:rPr>
+          <w:noProof/>
+        </w:rPr>
+        <w:t>2</w:t>
+      </w:r>
+      <w:r>
+        <w:rPr>
+          <w:noProof/>
+        </w:rPr>
+        <w:fldChar w:fldCharType="end"/>
+      </w:r>
       <w:r>
         <w:t>:</w:t>
       </w:r>
@@ -12416,27 +12451,14 @@
       <w:r>
         <w:t xml:space="preserve">Abbildung </w:t>
       </w:r>
-      <w:r>
-        <w:fldChar w:fldCharType="begin"/>
-      </w:r>
-      <w:r>
-        <w:instrText xml:space="preserve"> SEQ Abbildung \* ARABIC </w:instrText>
-      </w:r>
-      <w:r>
-        <w:fldChar w:fldCharType="separate"/>
-      </w:r>
-      <w:r>
-        <w:rPr>
-          <w:noProof/>
-        </w:rPr>
-        <w:t>3</w:t>
-      </w:r>
-      <w:r>
-        <w:rPr>
-          <w:noProof/>
-        </w:rPr>
-        <w:fldChar w:fldCharType="end"/>
-      </w:r>
+      <w:fldSimple w:instr=" SEQ Abbildung \* ARABIC ">
+        <w:r>
+          <w:rPr>
+            <w:noProof/>
+          </w:rPr>
+          <w:t>3</w:t>
+        </w:r>
+      </w:fldSimple>
       <w:r>
         <w:t>:</w:t>
       </w:r>
@@ -12647,27 +12669,14 @@
       <w:r>
         <w:t xml:space="preserve">Abbildung </w:t>
       </w:r>
-      <w:r>
-        <w:fldChar w:fldCharType="begin"/>
-      </w:r>
-      <w:r>
-        <w:instrText xml:space="preserve"> SEQ Abbildung \* ARABIC </w:instrText>
-      </w:r>
-      <w:r>
-        <w:fldChar w:fldCharType="separate"/>
-      </w:r>
-      <w:r>
-        <w:rPr>
-          <w:noProof/>
-        </w:rPr>
-        <w:t>4</w:t>
-      </w:r>
-      <w:r>
-        <w:rPr>
-          <w:noProof/>
-        </w:rPr>
-        <w:fldChar w:fldCharType="end"/>
-      </w:r>
+      <w:fldSimple w:instr=" SEQ Abbildung \* ARABIC ">
+        <w:r>
+          <w:rPr>
+            <w:noProof/>
+          </w:rPr>
+          <w:t>4</w:t>
+        </w:r>
+      </w:fldSimple>
       <w:r>
         <w:t xml:space="preserve">: Diagramm Mitarbeiter und Kontaktpersonen </w:t>
       </w:r>
@@ -13187,27 +13196,14 @@
       <w:r>
         <w:t xml:space="preserve">Abbildung </w:t>
       </w:r>
-      <w:r>
-        <w:fldChar w:fldCharType="begin"/>
-      </w:r>
-      <w:r>
-        <w:instrText xml:space="preserve"> SEQ Abbildung \* ARABIC </w:instrText>
-      </w:r>
-      <w:r>
-        <w:fldChar w:fldCharType="separate"/>
-      </w:r>
-      <w:r>
-        <w:rPr>
-          <w:noProof/>
-        </w:rPr>
-        <w:t>5</w:t>
-      </w:r>
-      <w:r>
-        <w:rPr>
-          <w:noProof/>
-        </w:rPr>
-        <w:fldChar w:fldCharType="end"/>
-      </w:r>
+      <w:fldSimple w:instr=" SEQ Abbildung \* ARABIC ">
+        <w:r>
+          <w:rPr>
+            <w:noProof/>
+          </w:rPr>
+          <w:t>5</w:t>
+        </w:r>
+      </w:fldSimple>
       <w:r>
         <w:t>: Analyse-Klassendiagramm</w:t>
       </w:r>
@@ -13711,6 +13707,9 @@
     </w:p>
     <w:p>
       <w:r>
+        <w:rPr>
+          <w:noProof/>
+        </w:rPr>
         <w:drawing>
           <wp:inline distT="0" distB="0" distL="0" distR="0" wp14:anchorId="5F8560D5" wp14:editId="2AA0FD08">
             <wp:extent cx="5760720" cy="2812415"/>
@@ -13791,8 +13790,255 @@
         <w:t>Nachdem das Event abgeschlossen ist, müssen die verwendeten Hilfsmittel wieder abgebaut werden. Mitarbeiter bauen folglich ein Hilfsmittel ab und überprüfen dann ob es noch weitere Hilfsmittel vor Ort gibt, die abgebaut werden müssen. Dies wird wiederholt, bis alle Hilfsmittel abgebaut sind. Zudem wird unterschieden, ob das abgebaute Hilfsmittel sich in einem wiederverwendbaren Zustand befindet, oder ob es entsorgt werden muss. Dementsprechend wird der Lagerzustand aktualisiert.</w:t>
       </w:r>
     </w:p>
+    <w:p>
+      <w:pPr>
+        <w:pStyle w:val="berschrift1"/>
+      </w:pPr>
+      <w:r>
+        <w:t>Entwurfsklassendiagramm</w:t>
+      </w:r>
+    </w:p>
     <w:p/>
+    <w:p>
+      <w:r>
+        <w:drawing>
+          <wp:inline distT="0" distB="0" distL="0" distR="0" wp14:anchorId="0362E9B3" wp14:editId="0AFEA876">
+            <wp:extent cx="5760720" cy="4486275"/>
+            <wp:effectExtent l="0" t="0" r="0" b="9525"/>
+            <wp:docPr id="15" name="Grafik 15"/>
+            <wp:cNvGraphicFramePr>
+              <a:graphicFrameLocks xmlns:a="http://schemas.openxmlformats.org/drawingml/2006/main" noChangeAspect="1"/>
+            </wp:cNvGraphicFramePr>
+            <a:graphic xmlns:a="http://schemas.openxmlformats.org/drawingml/2006/main">
+              <a:graphicData uri="http://schemas.openxmlformats.org/drawingml/2006/picture">
+                <pic:pic xmlns:pic="http://schemas.openxmlformats.org/drawingml/2006/picture">
+                  <pic:nvPicPr>
+                    <pic:cNvPr id="1" name=""/>
+                    <pic:cNvPicPr/>
+                  </pic:nvPicPr>
+                  <pic:blipFill>
+                    <a:blip r:embed="rId23">
+                      <a:extLst>
+                        <a:ext uri="{96DAC541-7B7A-43D3-8B79-37D633B846F1}">
+                          <asvg:svgBlip xmlns:asvg="http://schemas.microsoft.com/office/drawing/2016/SVG/main" r:embed="rId24"/>
+                        </a:ext>
+                      </a:extLst>
+                    </a:blip>
+                    <a:stretch>
+                      <a:fillRect/>
+                    </a:stretch>
+                  </pic:blipFill>
+                  <pic:spPr>
+                    <a:xfrm>
+                      <a:off x="0" y="0"/>
+                      <a:ext cx="5760720" cy="4486275"/>
+                    </a:xfrm>
+                    <a:prstGeom prst="rect">
+                      <a:avLst/>
+                    </a:prstGeom>
+                  </pic:spPr>
+                </pic:pic>
+              </a:graphicData>
+            </a:graphic>
+          </wp:inline>
+        </w:drawing>
+      </w:r>
+    </w:p>
     <w:p/>
+    <w:p>
+      <w:pPr>
+        <w:pStyle w:val="berschrift1"/>
+      </w:pPr>
+      <w:r>
+        <w:t>GUI-Modellierung</w:t>
+      </w:r>
+    </w:p>
+    <w:p>
+      <w:r>
+        <w:rPr>
+          <w:noProof/>
+        </w:rPr>
+        <w:lastRenderedPageBreak/>
+        <w:drawing>
+          <wp:anchor distT="0" distB="0" distL="114300" distR="114300" simplePos="0" relativeHeight="251658240" behindDoc="0" locked="0" layoutInCell="1" allowOverlap="1" wp14:anchorId="218EC4BA" wp14:editId="461DD119">
+            <wp:simplePos x="0" y="0"/>
+            <wp:positionH relativeFrom="margin">
+              <wp:posOffset>336</wp:posOffset>
+            </wp:positionH>
+            <wp:positionV relativeFrom="paragraph">
+              <wp:posOffset>716124</wp:posOffset>
+            </wp:positionV>
+            <wp:extent cx="5760000" cy="3250800"/>
+            <wp:effectExtent l="0" t="0" r="0" b="6985"/>
+            <wp:wrapSquare wrapText="bothSides"/>
+            <wp:docPr id="10" name="Grafik 10"/>
+            <wp:cNvGraphicFramePr>
+              <a:graphicFrameLocks xmlns:a="http://schemas.openxmlformats.org/drawingml/2006/main" noChangeAspect="1"/>
+            </wp:cNvGraphicFramePr>
+            <a:graphic xmlns:a="http://schemas.openxmlformats.org/drawingml/2006/main">
+              <a:graphicData uri="http://schemas.openxmlformats.org/drawingml/2006/picture">
+                <pic:pic xmlns:pic="http://schemas.openxmlformats.org/drawingml/2006/picture">
+                  <pic:nvPicPr>
+                    <pic:cNvPr id="1" name=""/>
+                    <pic:cNvPicPr/>
+                  </pic:nvPicPr>
+                  <pic:blipFill>
+                    <a:blip r:embed="rId25">
+                      <a:extLst>
+                        <a:ext uri="{28A0092B-C50C-407E-A947-70E740481C1C}">
+                          <a14:useLocalDpi xmlns:a14="http://schemas.microsoft.com/office/drawing/2010/main" val="0"/>
+                        </a:ext>
+                      </a:extLst>
+                    </a:blip>
+                    <a:stretch>
+                      <a:fillRect/>
+                    </a:stretch>
+                  </pic:blipFill>
+                  <pic:spPr>
+                    <a:xfrm>
+                      <a:off x="0" y="0"/>
+                      <a:ext cx="5760000" cy="3250800"/>
+                    </a:xfrm>
+                    <a:prstGeom prst="rect">
+                      <a:avLst/>
+                    </a:prstGeom>
+                  </pic:spPr>
+                </pic:pic>
+              </a:graphicData>
+            </a:graphic>
+            <wp14:sizeRelH relativeFrom="margin">
+              <wp14:pctWidth>0</wp14:pctWidth>
+            </wp14:sizeRelH>
+            <wp14:sizeRelV relativeFrom="margin">
+              <wp14:pctHeight>0</wp14:pctHeight>
+            </wp14:sizeRelV>
+          </wp:anchor>
+        </w:drawing>
+      </w:r>
+      <w:r>
+        <w:t>Zur Modellierung der grafischen Benutzeroberfläche wurden 2 verschiedene Mockups erstellt. Einmal von der Event-Detailansicht und einmal von der Detailansicht eines Event-Elements.</w:t>
+      </w:r>
+    </w:p>
+    <w:p/>
+    <w:p>
+      <w:r>
+        <w:rPr>
+          <w:noProof/>
+        </w:rPr>
+        <w:drawing>
+          <wp:inline distT="0" distB="0" distL="0" distR="0" wp14:anchorId="3E5B17CF" wp14:editId="0603812C">
+            <wp:extent cx="5760720" cy="3255010"/>
+            <wp:effectExtent l="0" t="0" r="0" b="2540"/>
+            <wp:docPr id="12" name="Grafik 12"/>
+            <wp:cNvGraphicFramePr>
+              <a:graphicFrameLocks xmlns:a="http://schemas.openxmlformats.org/drawingml/2006/main" noChangeAspect="1"/>
+            </wp:cNvGraphicFramePr>
+            <a:graphic xmlns:a="http://schemas.openxmlformats.org/drawingml/2006/main">
+              <a:graphicData uri="http://schemas.openxmlformats.org/drawingml/2006/picture">
+                <pic:pic xmlns:pic="http://schemas.openxmlformats.org/drawingml/2006/picture">
+                  <pic:nvPicPr>
+                    <pic:cNvPr id="1" name=""/>
+                    <pic:cNvPicPr/>
+                  </pic:nvPicPr>
+                  <pic:blipFill>
+                    <a:blip r:embed="rId26"/>
+                    <a:stretch>
+                      <a:fillRect/>
+                    </a:stretch>
+                  </pic:blipFill>
+                  <pic:spPr>
+                    <a:xfrm>
+                      <a:off x="0" y="0"/>
+                      <a:ext cx="5760720" cy="3255010"/>
+                    </a:xfrm>
+                    <a:prstGeom prst="rect">
+                      <a:avLst/>
+                    </a:prstGeom>
+                  </pic:spPr>
+                </pic:pic>
+              </a:graphicData>
+            </a:graphic>
+          </wp:inline>
+        </w:drawing>
+      </w:r>
+    </w:p>
+    <w:p>
+      <w:r>
+        <w:t>Als Beispiel für die GUI-Modellierung wurde nun das Mockup für die Event-Detailseite gewählt.</w:t>
+      </w:r>
+    </w:p>
+    <w:p>
+      <w:pPr>
+        <w:rPr>
+          <w:noProof/>
+        </w:rPr>
+      </w:pPr>
+      <w:r>
+        <w:rPr>
+          <w:noProof/>
+        </w:rPr>
+        <w:lastRenderedPageBreak/>
+        <w:t xml:space="preserve"> </w:t>
+      </w:r>
+      <w:r>
+        <w:drawing>
+          <wp:inline distT="0" distB="0" distL="0" distR="0" wp14:anchorId="33A7C957" wp14:editId="573E7338">
+            <wp:extent cx="5760720" cy="3457575"/>
+            <wp:effectExtent l="0" t="0" r="0" b="9525"/>
+            <wp:docPr id="14" name="Grafik 14"/>
+            <wp:cNvGraphicFramePr>
+              <a:graphicFrameLocks xmlns:a="http://schemas.openxmlformats.org/drawingml/2006/main" noChangeAspect="1"/>
+            </wp:cNvGraphicFramePr>
+            <a:graphic xmlns:a="http://schemas.openxmlformats.org/drawingml/2006/main">
+              <a:graphicData uri="http://schemas.openxmlformats.org/drawingml/2006/picture">
+                <pic:pic xmlns:pic="http://schemas.openxmlformats.org/drawingml/2006/picture">
+                  <pic:nvPicPr>
+                    <pic:cNvPr id="1" name=""/>
+                    <pic:cNvPicPr/>
+                  </pic:nvPicPr>
+                  <pic:blipFill>
+                    <a:blip r:embed="rId27">
+                      <a:extLst>
+                        <a:ext uri="{96DAC541-7B7A-43D3-8B79-37D633B846F1}">
+                          <asvg:svgBlip xmlns:asvg="http://schemas.microsoft.com/office/drawing/2016/SVG/main" r:embed="rId28"/>
+                        </a:ext>
+                      </a:extLst>
+                    </a:blip>
+                    <a:stretch>
+                      <a:fillRect/>
+                    </a:stretch>
+                  </pic:blipFill>
+                  <pic:spPr>
+                    <a:xfrm>
+                      <a:off x="0" y="0"/>
+                      <a:ext cx="5760720" cy="3457575"/>
+                    </a:xfrm>
+                    <a:prstGeom prst="rect">
+                      <a:avLst/>
+                    </a:prstGeom>
+                  </pic:spPr>
+                </pic:pic>
+              </a:graphicData>
+            </a:graphic>
+          </wp:inline>
+        </w:drawing>
+      </w:r>
+    </w:p>
+    <w:p>
+      <w:pPr>
+        <w:rPr>
+          <w:noProof/>
+        </w:rPr>
+      </w:pPr>
+    </w:p>
+    <w:p>
+      <w:r>
+        <w:rPr>
+          <w:noProof/>
+        </w:rPr>
+        <w:t>Blablabla mehr Beschreibung pls hier cool danke</w:t>
+      </w:r>
+    </w:p>
     <w:p>
       <w:pPr>
         <w:pStyle w:val="berschrift1"/>

--- a/Entwurf/Programmentwurf.docx
+++ b/Entwurf/Programmentwurf.docx
@@ -12061,14 +12061,27 @@
       <w:r>
         <w:t xml:space="preserve">Abbildung </w:t>
       </w:r>
-      <w:fldSimple w:instr=" SEQ Abbildung \* ARABIC ">
-        <w:r>
-          <w:rPr>
-            <w:noProof/>
-          </w:rPr>
-          <w:t>1</w:t>
-        </w:r>
-      </w:fldSimple>
+      <w:r>
+        <w:fldChar w:fldCharType="begin"/>
+      </w:r>
+      <w:r>
+        <w:instrText xml:space="preserve"> SEQ Abbildung \* ARABIC </w:instrText>
+      </w:r>
+      <w:r>
+        <w:fldChar w:fldCharType="separate"/>
+      </w:r>
+      <w:r>
+        <w:rPr>
+          <w:noProof/>
+        </w:rPr>
+        <w:t>1</w:t>
+      </w:r>
+      <w:r>
+        <w:rPr>
+          <w:noProof/>
+        </w:rPr>
+        <w:fldChar w:fldCharType="end"/>
+      </w:r>
       <w:r>
         <w:t>:Kompaktansicht Use Cases</w:t>
       </w:r>
@@ -12293,27 +12306,14 @@
       <w:r>
         <w:t xml:space="preserve">Abbildung </w:t>
       </w:r>
-      <w:r>
-        <w:fldChar w:fldCharType="begin"/>
-      </w:r>
-      <w:r>
-        <w:instrText xml:space="preserve"> SEQ Abbildung \* ARABIC </w:instrText>
-      </w:r>
-      <w:r>
-        <w:fldChar w:fldCharType="separate"/>
-      </w:r>
-      <w:r>
-        <w:rPr>
-          <w:noProof/>
-        </w:rPr>
-        <w:t>2</w:t>
-      </w:r>
-      <w:r>
-        <w:rPr>
-          <w:noProof/>
-        </w:rPr>
-        <w:fldChar w:fldCharType="end"/>
-      </w:r>
+      <w:fldSimple w:instr=" SEQ Abbildung \* ARABIC ">
+        <w:r>
+          <w:rPr>
+            <w:noProof/>
+          </w:rPr>
+          <w:t>2</w:t>
+        </w:r>
+      </w:fldSimple>
       <w:r>
         <w:t>:</w:t>
       </w:r>
@@ -12451,14 +12451,27 @@
       <w:r>
         <w:t xml:space="preserve">Abbildung </w:t>
       </w:r>
-      <w:fldSimple w:instr=" SEQ Abbildung \* ARABIC ">
-        <w:r>
-          <w:rPr>
-            <w:noProof/>
-          </w:rPr>
-          <w:t>3</w:t>
-        </w:r>
-      </w:fldSimple>
+      <w:r>
+        <w:fldChar w:fldCharType="begin"/>
+      </w:r>
+      <w:r>
+        <w:instrText xml:space="preserve"> SEQ Abbildung \* ARABIC </w:instrText>
+      </w:r>
+      <w:r>
+        <w:fldChar w:fldCharType="separate"/>
+      </w:r>
+      <w:r>
+        <w:rPr>
+          <w:noProof/>
+        </w:rPr>
+        <w:t>3</w:t>
+      </w:r>
+      <w:r>
+        <w:rPr>
+          <w:noProof/>
+        </w:rPr>
+        <w:fldChar w:fldCharType="end"/>
+      </w:r>
       <w:r>
         <w:t>:</w:t>
       </w:r>
@@ -12669,14 +12682,27 @@
       <w:r>
         <w:t xml:space="preserve">Abbildung </w:t>
       </w:r>
-      <w:fldSimple w:instr=" SEQ Abbildung \* ARABIC ">
-        <w:r>
-          <w:rPr>
-            <w:noProof/>
-          </w:rPr>
-          <w:t>4</w:t>
-        </w:r>
-      </w:fldSimple>
+      <w:r>
+        <w:fldChar w:fldCharType="begin"/>
+      </w:r>
+      <w:r>
+        <w:instrText xml:space="preserve"> SEQ Abbildung \* ARABIC </w:instrText>
+      </w:r>
+      <w:r>
+        <w:fldChar w:fldCharType="separate"/>
+      </w:r>
+      <w:r>
+        <w:rPr>
+          <w:noProof/>
+        </w:rPr>
+        <w:t>4</w:t>
+      </w:r>
+      <w:r>
+        <w:rPr>
+          <w:noProof/>
+        </w:rPr>
+        <w:fldChar w:fldCharType="end"/>
+      </w:r>
       <w:r>
         <w:t xml:space="preserve">: Diagramm Mitarbeiter und Kontaktpersonen </w:t>
       </w:r>
@@ -13196,14 +13222,27 @@
       <w:r>
         <w:t xml:space="preserve">Abbildung </w:t>
       </w:r>
-      <w:fldSimple w:instr=" SEQ Abbildung \* ARABIC ">
-        <w:r>
-          <w:rPr>
-            <w:noProof/>
-          </w:rPr>
-          <w:t>5</w:t>
-        </w:r>
-      </w:fldSimple>
+      <w:r>
+        <w:fldChar w:fldCharType="begin"/>
+      </w:r>
+      <w:r>
+        <w:instrText xml:space="preserve"> SEQ Abbildung \* ARABIC </w:instrText>
+      </w:r>
+      <w:r>
+        <w:fldChar w:fldCharType="separate"/>
+      </w:r>
+      <w:r>
+        <w:rPr>
+          <w:noProof/>
+        </w:rPr>
+        <w:t>5</w:t>
+      </w:r>
+      <w:r>
+        <w:rPr>
+          <w:noProof/>
+        </w:rPr>
+        <w:fldChar w:fldCharType="end"/>
+      </w:r>
       <w:r>
         <w:t>: Analyse-Klassendiagramm</w:t>
       </w:r>
@@ -13798,9 +13837,261 @@
         <w:t>Entwurfsklassendiagramm</w:t>
       </w:r>
     </w:p>
+    <w:p>
+      <w:r>
+        <w:t>Das Entwurfsklassendiagramm erweitert das Analyseklassendiagramm um mehrere Packages. Die Klassen des Analyseklassendiagrammes wurden aufgeteilt in die Packages Model und Benutzerverwaltung, um eine Trennung zwischen Eventdaten und Nutzerdaten zu erreichen.</w:t>
+      </w:r>
+    </w:p>
+    <w:p>
+      <w:pPr>
+        <w:pStyle w:val="berschrift2"/>
+      </w:pPr>
+      <w:r>
+        <w:t>Änderungen der Analyseklassen</w:t>
+      </w:r>
+    </w:p>
+    <w:p>
+      <w:r>
+        <w:t>Die Benutzerrollen, wurden im Analyseklassendiagramm durch Vererbung realisiert. Eine Enumeration zu verwenden</w:t>
+      </w:r>
+      <w:r>
+        <w:t xml:space="preserve"> ist allerdings sinnvoller, da einzige Rollen keine individuellen Funktionalitäten habe</w:t>
+      </w:r>
+      <w:r>
+        <w:t>n</w:t>
+      </w:r>
+      <w:r>
+        <w:t>, sie besitzen lediglich eine Liste aus Berechtigungen.</w:t>
+      </w:r>
+      <w:r>
+        <w:t xml:space="preserve"> Zudem haben alle Klassen die Bild-URLs beinhaltet haben, stattdessen eine Instanz einer Bilderkollektion als Attribut erhalten (zu </w:t>
+      </w:r>
+      <w:proofErr w:type="spellStart"/>
+      <w:r>
+        <w:rPr>
+          <w:rFonts w:ascii="Consolas" w:hAnsi="Consolas"/>
+        </w:rPr>
+        <w:t>BilderKollektion</w:t>
+      </w:r>
+      <w:proofErr w:type="spellEnd"/>
+      <w:r>
+        <w:t xml:space="preserve"> siehe 10.2.1.).</w:t>
+      </w:r>
+    </w:p>
+    <w:p>
+      <w:pPr>
+        <w:pStyle w:val="berschrift2"/>
+      </w:pPr>
+      <w:r>
+        <w:t>Zusätzliche Packages</w:t>
+      </w:r>
+    </w:p>
+    <w:p>
+      <w:r>
+        <w:t>Zwei neue Packages sind notwendig für die Realisierung der gewünschten Funktionalitäten.</w:t>
+      </w:r>
+    </w:p>
+    <w:p>
+      <w:pPr>
+        <w:pStyle w:val="berschrift3"/>
+      </w:pPr>
+      <w:r>
+        <w:t xml:space="preserve">Das </w:t>
+      </w:r>
+      <w:proofErr w:type="spellStart"/>
+      <w:r>
+        <w:t>utils</w:t>
+      </w:r>
+      <w:proofErr w:type="spellEnd"/>
+      <w:r>
+        <w:t xml:space="preserve"> Package</w:t>
+      </w:r>
+    </w:p>
+    <w:p>
+      <w:r>
+        <w:t xml:space="preserve">Im </w:t>
+      </w:r>
+      <w:proofErr w:type="spellStart"/>
+      <w:r>
+        <w:t>utils</w:t>
+      </w:r>
+      <w:proofErr w:type="spellEnd"/>
+      <w:r>
+        <w:t xml:space="preserve">-Package befinden sich Helper-Klassen </w:t>
+      </w:r>
+      <w:r>
+        <w:t>die häufig benutzten Funktionen</w:t>
+      </w:r>
+      <w:r>
+        <w:t xml:space="preserve"> einfacher machen. Da viele der Bestandteile eines Events, inklusive das Event selbst zugeordnete Bilder haben können, ist eine Bildersammlung im </w:t>
+      </w:r>
+      <w:proofErr w:type="spellStart"/>
+      <w:r>
+        <w:t>utils</w:t>
+      </w:r>
+      <w:proofErr w:type="spellEnd"/>
+      <w:r>
+        <w:t>-Package realisiert</w:t>
+      </w:r>
+      <w:r>
+        <w:t xml:space="preserve">, als sogenannte </w:t>
+      </w:r>
+      <w:proofErr w:type="spellStart"/>
+      <w:r>
+        <w:rPr>
+          <w:rFonts w:ascii="Consolas" w:hAnsi="Consolas"/>
+        </w:rPr>
+        <w:t>BilderKollektion</w:t>
+      </w:r>
+      <w:proofErr w:type="spellEnd"/>
+      <w:r>
+        <w:t>. Den Bildern können dadurch zusätzlich zum Pfad und dem Java Image Objekt noch ein Name und eine Beschreibung zugeordnet werden.</w:t>
+      </w:r>
+    </w:p>
+    <w:p>
+      <w:r>
+        <w:t xml:space="preserve">Zudem stellt das </w:t>
+      </w:r>
+      <w:proofErr w:type="spellStart"/>
+      <w:r>
+        <w:t>utils</w:t>
+      </w:r>
+      <w:proofErr w:type="spellEnd"/>
+      <w:r>
+        <w:t xml:space="preserve">-Package die </w:t>
+      </w:r>
+      <w:proofErr w:type="spellStart"/>
+      <w:r>
+        <w:rPr>
+          <w:rFonts w:ascii="Consolas" w:hAnsi="Consolas"/>
+        </w:rPr>
+        <w:t>EventUtilities</w:t>
+      </w:r>
+      <w:proofErr w:type="spellEnd"/>
+      <w:r>
+        <w:t>-Klasse</w:t>
+      </w:r>
+      <w:r>
+        <w:t xml:space="preserve"> zur Verfügung, durch die Kostenübersichten zu den Events erstellt werden können. Die Kostenübersicht erstellt einen Bericht im Bezug auf Event-Budget im Zusammenhang mit den Preisen der einzelnen Teil-Events.</w:t>
+      </w:r>
+    </w:p>
+    <w:p>
+      <w:r>
+        <w:t xml:space="preserve">Die Event-Utilities, sowie das </w:t>
+      </w:r>
+      <w:proofErr w:type="spellStart"/>
+      <w:r>
+        <w:t>utils</w:t>
+      </w:r>
+      <w:proofErr w:type="spellEnd"/>
+      <w:r>
+        <w:t>-Package an sich, wird nach Bedarf auch während der Entwicklung erweitert. Oft zeigen sich gewünschte Utilities erst im Laufe der Entwicklung, eben dann, wenn sie gebraucht werden.</w:t>
+      </w:r>
+    </w:p>
+    <w:p>
+      <w:pPr>
+        <w:pStyle w:val="berschrift3"/>
+      </w:pPr>
+      <w:r>
+        <w:t>Das Persistenz Package</w:t>
+      </w:r>
+    </w:p>
+    <w:p>
+      <w:r>
+        <w:t xml:space="preserve">Das </w:t>
+      </w:r>
+      <w:r>
+        <w:rPr>
+          <w:b/>
+          <w:bCs/>
+        </w:rPr>
+        <w:t>Entity-Manager</w:t>
+      </w:r>
+      <w:r>
+        <w:t xml:space="preserve"> Pattern wird eingesetzt zur Verwaltung der Benutzer, Events und Hilfsmittel. Da im Lastenheft festgelegt wurde, dass sämtliche Daten in JSON-Format persistiert werden sollen, ist keine Entity-Factory notwendig. Stattdessen genügen </w:t>
+      </w:r>
+      <w:proofErr w:type="spellStart"/>
+      <w:r>
+        <w:t>fromJson</w:t>
+      </w:r>
+      <w:proofErr w:type="spellEnd"/>
+      <w:r>
+        <w:t xml:space="preserve"> Methoden der entsprechenden </w:t>
+      </w:r>
+      <w:proofErr w:type="spellStart"/>
+      <w:r>
+        <w:rPr>
+          <w:rFonts w:ascii="Consolas" w:hAnsi="Consolas"/>
+        </w:rPr>
+        <w:t>EntityManager</w:t>
+      </w:r>
+      <w:proofErr w:type="spellEnd"/>
+      <w:r>
+        <w:t>. Dies ist der Fall, da die Klassen direkt persistiert werden, im Gegensatz zur Speicherung der Daten in einer relationalen Datenbank.</w:t>
+      </w:r>
+      <w:r>
+        <w:t xml:space="preserve"> Die </w:t>
+      </w:r>
+      <w:proofErr w:type="spellStart"/>
+      <w:r>
+        <w:rPr>
+          <w:rFonts w:ascii="Consolas" w:hAnsi="Consolas"/>
+        </w:rPr>
+        <w:t>EntityManager</w:t>
+      </w:r>
+      <w:proofErr w:type="spellEnd"/>
+      <w:r>
+        <w:t xml:space="preserve"> Klasse implementiert das </w:t>
+      </w:r>
+      <w:r>
+        <w:rPr>
+          <w:b/>
+          <w:bCs/>
+        </w:rPr>
+        <w:t>Singleton-Pattern</w:t>
+      </w:r>
+      <w:r>
+        <w:t xml:space="preserve">, um 1) zu garantieren, dass stets nur eine Instanz des jeweiligen </w:t>
+      </w:r>
+      <w:proofErr w:type="spellStart"/>
+      <w:r>
+        <w:rPr>
+          <w:rFonts w:ascii="Consolas" w:hAnsi="Consolas"/>
+        </w:rPr>
+        <w:t>EntityManagers</w:t>
+      </w:r>
+      <w:proofErr w:type="spellEnd"/>
+      <w:r>
+        <w:t xml:space="preserve"> existiert und 2) die </w:t>
+      </w:r>
+      <w:proofErr w:type="spellStart"/>
+      <w:r>
+        <w:rPr>
+          <w:rFonts w:ascii="Consolas" w:hAnsi="Consolas"/>
+        </w:rPr>
+        <w:t>EntityManager</w:t>
+      </w:r>
+      <w:proofErr w:type="spellEnd"/>
+      <w:r>
+        <w:t xml:space="preserve"> leicht zugänglich zu machen.</w:t>
+      </w:r>
+    </w:p>
+    <w:p>
+      <w:r>
+        <w:lastRenderedPageBreak/>
+        <w:t>Ebenfalls im Lastenheft spezifiziert ist der Daten-Export nach JSON, der ebenfalls</w:t>
+      </w:r>
+      <w:r>
+        <w:t xml:space="preserve"> von den Entity-Managern erledigt werden kann.</w:t>
+      </w:r>
+    </w:p>
     <w:p/>
-    <w:p>
-      <w:r>
+    <w:p/>
+    <w:p>
+      <w:r>
+        <w:rPr>
+          <w:noProof/>
+        </w:rPr>
         <w:drawing>
           <wp:inline distT="0" distB="0" distL="0" distR="0" wp14:anchorId="0362E9B3" wp14:editId="0AFEA876">
             <wp:extent cx="5760720" cy="4486275"/>
@@ -13858,7 +14149,6 @@
         <w:rPr>
           <w:noProof/>
         </w:rPr>
-        <w:lastRenderedPageBreak/>
         <w:drawing>
           <wp:anchor distT="0" distB="0" distL="114300" distR="114300" simplePos="0" relativeHeight="251658240" behindDoc="0" locked="0" layoutInCell="1" allowOverlap="1" wp14:anchorId="218EC4BA" wp14:editId="461DD119">
             <wp:simplePos x="0" y="0"/>
@@ -13916,7 +14206,11 @@
         </w:drawing>
       </w:r>
       <w:r>
-        <w:t>Zur Modellierung der grafischen Benutzeroberfläche wurden 2 verschiedene Mockups erstellt. Einmal von der Event-Detailansicht und einmal von der Detailansicht eines Event-Elements.</w:t>
+        <w:t xml:space="preserve">Zur Modellierung der grafischen Benutzeroberfläche wurden 2 verschiedene Mockups </w:t>
+      </w:r>
+      <w:r>
+        <w:lastRenderedPageBreak/>
+        <w:t>erstellt. Einmal von der Event-Detailansicht und einmal von der Detailansicht eines Event-Elements.</w:t>
       </w:r>
     </w:p>
     <w:p/>
@@ -13977,10 +14271,12 @@
         <w:rPr>
           <w:noProof/>
         </w:rPr>
-        <w:lastRenderedPageBreak/>
         <w:t xml:space="preserve"> </w:t>
       </w:r>
       <w:r>
+        <w:rPr>
+          <w:noProof/>
+        </w:rPr>
         <w:drawing>
           <wp:inline distT="0" distB="0" distL="0" distR="0" wp14:anchorId="33A7C957" wp14:editId="573E7338">
             <wp:extent cx="5760720" cy="3457575"/>
@@ -14045,6 +14341,7 @@
       </w:pPr>
       <w:bookmarkStart w:id="65" w:name="_Toc70939672"/>
       <w:r>
+        <w:lastRenderedPageBreak/>
         <w:t>Besonderheiten</w:t>
       </w:r>
       <w:bookmarkEnd w:id="65"/>

--- a/Entwurf/Programmentwurf.docx
+++ b/Entwurf/Programmentwurf.docx
@@ -300,54 +300,23 @@
         <w:spacing w:before="1200"/>
         <w:jc w:val="center"/>
         <w:rPr>
+          <w:sz w:val="36"/>
+          <w:szCs w:val="36"/>
+        </w:rPr>
+      </w:pPr>
+      <w:r>
+        <w:rPr>
           <w:sz w:val="28"/>
           <w:szCs w:val="28"/>
         </w:rPr>
-      </w:pPr>
+        <w:t>Bearbeitende</w:t>
+      </w:r>
       <w:r>
         <w:rPr>
           <w:sz w:val="28"/>
           <w:szCs w:val="28"/>
         </w:rPr>
-        <w:t>Bearbeitende</w:t>
-      </w:r>
-      <w:r>
-        <w:rPr>
-          <w:sz w:val="28"/>
-          <w:szCs w:val="28"/>
-        </w:rPr>
         <w:t>:</w:t>
-      </w:r>
-    </w:p>
-    <w:p>
-      <w:pPr>
-        <w:pStyle w:val="Spezial"/>
-        <w:jc w:val="center"/>
-        <w:rPr>
-          <w:sz w:val="36"/>
-          <w:szCs w:val="36"/>
-        </w:rPr>
-      </w:pPr>
-      <w:r>
-        <w:rPr>
-          <w:sz w:val="36"/>
-          <w:szCs w:val="36"/>
-        </w:rPr>
-        <w:t>Felix Radermacher</w:t>
-      </w:r>
-      <w:r>
-        <w:rPr>
-          <w:sz w:val="36"/>
-          <w:szCs w:val="36"/>
-        </w:rPr>
-        <w:t xml:space="preserve"> und </w:t>
-      </w:r>
-      <w:r>
-        <w:rPr>
-          <w:sz w:val="36"/>
-          <w:szCs w:val="36"/>
-        </w:rPr>
-        <w:t>Sebastian Adam</w:t>
       </w:r>
     </w:p>
     <w:p>
@@ -5268,6 +5237,7 @@
               <w:pStyle w:val="tabellel11"/>
             </w:pPr>
             <w:r>
+              <w:lastRenderedPageBreak/>
               <w:t>/LF70/</w:t>
             </w:r>
           </w:p>
@@ -5287,11 +5257,7 @@
               <w:t>en Eigenschaften ge</w:t>
             </w:r>
             <w:r>
-              <w:t xml:space="preserve">ben, wo immer es möglich ist. Die Auswahllisten sollen auf einfache Weise </w:t>
-            </w:r>
-            <w:r>
-              <w:lastRenderedPageBreak/>
-              <w:t>erweiterbar sein.</w:t>
+              <w:t>ben, wo immer es möglich ist. Die Auswahllisten sollen auf einfache Weise erweiterbar sein.</w:t>
             </w:r>
           </w:p>
         </w:tc>
@@ -5306,7 +5272,6 @@
               <w:pStyle w:val="tabellel11"/>
             </w:pPr>
             <w:r>
-              <w:lastRenderedPageBreak/>
               <w:t>/LF80/</w:t>
             </w:r>
           </w:p>
@@ -6535,7 +6500,15 @@
         <w:pStyle w:val="absatzlinks"/>
       </w:pPr>
       <w:r>
-        <w:t>Zur Realisierung wird die oben bei der Entwurfsaufgabe erwähnte Java-Bibliothek zur Verfügung gestellt (</w:t>
+        <w:t xml:space="preserve">Zur </w:t>
+      </w:r>
+      <w:proofErr w:type="gramStart"/>
+      <w:r>
+        <w:t>Realisierung wird</w:t>
+      </w:r>
+      <w:proofErr w:type="gramEnd"/>
+      <w:r>
+        <w:t xml:space="preserve"> die oben bei der Entwurfsaufgabe erwähnte Java-Bibliothek zur Verfügung gestellt (</w:t>
       </w:r>
       <w:r>
         <w:rPr>
@@ -6708,7 +6681,15 @@
         <w:pStyle w:val="absatzaufzstd"/>
       </w:pPr>
       <w:r>
-        <w:t>Hauptaufgabe ist die Realisierung einer MVC-Applikation mithilfe des Observer-Patterns entsprechend des vorgegebenen GUI-Entwurfs und der gegebenen Java-Bibliothek.</w:t>
+        <w:t xml:space="preserve">Hauptaufgabe ist die Realisierung einer MVC-Applikation mithilfe </w:t>
+      </w:r>
+      <w:proofErr w:type="gramStart"/>
+      <w:r>
+        <w:t>des Observer-Patterns entsprechend</w:t>
+      </w:r>
+      <w:proofErr w:type="gramEnd"/>
+      <w:r>
+        <w:t xml:space="preserve"> des vorgegebenen GUI-Entwurfs und der gegebenen Java-Bibliothek.</w:t>
       </w:r>
     </w:p>
     <w:p>
@@ -7049,6 +7030,7 @@
         <w:t xml:space="preserve"> oder </w:t>
       </w:r>
       <w:proofErr w:type="spellStart"/>
+      <w:proofErr w:type="gramStart"/>
       <w:r>
         <w:rPr>
           <w:rFonts w:ascii="Lucida Console" w:hAnsi="Lucida Console"/>
@@ -7068,6 +7050,7 @@
         <w:t>z</w:t>
       </w:r>
       <w:proofErr w:type="spellEnd"/>
+      <w:proofErr w:type="gramEnd"/>
       <w:r>
         <w:rPr>
           <w:rFonts w:ascii="Lucida Console" w:hAnsi="Lucida Console"/>
@@ -7282,7 +7265,15 @@
         <w:t>Überschneidungen</w:t>
       </w:r>
       <w:r>
-        <w:t xml:space="preserve"> sind natürlich bei allen Elementen mit mehreren Terminangaben möglich und müssten sowohl beim Anlegen als auch bei Änderungen von Terminen berücksichtigt werden. Im Programmentwurf sollte dies in der Modellierung berücksichtigt werden, bei der Implementierung ist jedoch nur eine Überprüfung beim Zuordnen eines Hilfsmittels zu einem Event erforderlich.</w:t>
+        <w:t xml:space="preserve"> sind </w:t>
+      </w:r>
+      <w:proofErr w:type="gramStart"/>
+      <w:r>
+        <w:t>natürlich bei</w:t>
+      </w:r>
+      <w:proofErr w:type="gramEnd"/>
+      <w:r>
+        <w:t xml:space="preserve"> allen Elementen mit mehreren Terminangaben möglich und müssten sowohl beim Anlegen als auch bei Änderungen von Terminen berücksichtigt werden. Im Programmentwurf sollte dies in der Modellierung berücksichtigt werden, bei der Implementierung ist jedoch nur eine Überprüfung beim Zuordnen eines Hilfsmittels zu einem Event erforderlich.</w:t>
       </w:r>
     </w:p>
     <w:p>
@@ -7290,7 +7281,15 @@
         <w:pStyle w:val="absatzaufzabc"/>
       </w:pPr>
       <w:r>
-        <w:t>In einem vollständigen Modell finden wir natürlich bei fast allen Elementen, die einem Event zugeordnet werden, eine N:M-Beziehung vor. Bei der Implementierung müssen jedoch nur die N:M-Beziehungen zwischen Event und zugeordneten Mitarbeitern (s. Benutzerrollen) realisiert werden, alle anderen Elemente dürfen mit einer einseitigen Zuordnung implementiert werden (s. LF100)</w:t>
+        <w:t xml:space="preserve">In einem vollständigen Modell finden wir </w:t>
+      </w:r>
+      <w:proofErr w:type="gramStart"/>
+      <w:r>
+        <w:t>natürlich bei</w:t>
+      </w:r>
+      <w:proofErr w:type="gramEnd"/>
+      <w:r>
+        <w:t xml:space="preserve"> fast allen Elementen, die einem Event zugeordnet werden, eine N:M-Beziehung vor. Bei der Implementierung müssen jedoch nur die N:M-Beziehungen zwischen Event und zugeordneten Mitarbeitern (s. Benutzerrollen) realisiert werden, alle anderen Elemente dürfen mit einer einseitigen Zuordnung implementiert werden (s. LF100)</w:t>
       </w:r>
     </w:p>
     <w:p/>
@@ -7550,7 +7549,15 @@
         <w:t>d</w:t>
       </w:r>
       <w:r>
-        <w:t>aten sollten aufgrund von Datenschutzrechten nicht Exportiert werden.</w:t>
+        <w:t xml:space="preserve">aten sollten aufgrund von Datenschutzrechten nicht </w:t>
+      </w:r>
+      <w:proofErr w:type="gramStart"/>
+      <w:r>
+        <w:t>Exportiert</w:t>
+      </w:r>
+      <w:proofErr w:type="gramEnd"/>
+      <w:r>
+        <w:t xml:space="preserve"> werden.</w:t>
       </w:r>
     </w:p>
     <w:p>
@@ -7643,7 +7650,15 @@
         <w:pStyle w:val="Antwort"/>
       </w:pPr>
       <w:r>
-        <w:t xml:space="preserve">Es reicht das simple auswählen von </w:t>
+        <w:t xml:space="preserve">Es reicht </w:t>
+      </w:r>
+      <w:proofErr w:type="gramStart"/>
+      <w:r>
+        <w:t>das simple auswählen</w:t>
+      </w:r>
+      <w:proofErr w:type="gramEnd"/>
+      <w:r>
+        <w:t xml:space="preserve"> von </w:t>
       </w:r>
       <w:r>
         <w:t>der zu importierenden Datei.</w:t>
@@ -7692,7 +7707,15 @@
         <w:pStyle w:val="Frage"/>
       </w:pPr>
       <w:r>
-        <w:t>Welche genauen Kenntnisse sind Vorausgesetzt für die Bedienung? Muss Barrierefreiheit unterstützt werden?</w:t>
+        <w:t xml:space="preserve">Welche genauen Kenntnisse sind </w:t>
+      </w:r>
+      <w:proofErr w:type="gramStart"/>
+      <w:r>
+        <w:t>Vorausgesetzt</w:t>
+      </w:r>
+      <w:proofErr w:type="gramEnd"/>
+      <w:r>
+        <w:t xml:space="preserve"> für die Bedienung? Muss Barrierefreiheit unterstützt werden?</w:t>
       </w:r>
     </w:p>
     <w:p>
@@ -7703,7 +7726,15 @@
         <w:t>Es</w:t>
       </w:r>
       <w:r>
-        <w:t xml:space="preserve"> sollen keine speziellen technischen Kenntnisse Vorausgesetzt sein.</w:t>
+        <w:t xml:space="preserve"> sollen keine speziellen technischen Kenntnisse </w:t>
+      </w:r>
+      <w:proofErr w:type="gramStart"/>
+      <w:r>
+        <w:t>Vorausgesetzt</w:t>
+      </w:r>
+      <w:proofErr w:type="gramEnd"/>
+      <w:r>
+        <w:t xml:space="preserve"> sein.</w:t>
       </w:r>
       <w:r>
         <w:t xml:space="preserve"> Jeder Mitarbeiter soll nach einer kurzen Einführung in der Lage sein</w:t>
@@ -8120,12 +8151,14 @@
       <w:r>
         <w:t xml:space="preserve"> </w:t>
       </w:r>
+      <w:proofErr w:type="gramStart"/>
       <w:r>
         <w:t>Events</w:t>
       </w:r>
       <w:r>
         <w:t>(</w:t>
       </w:r>
+      <w:proofErr w:type="gramEnd"/>
       <w:r>
         <w:t>Name,</w:t>
       </w:r>
@@ -8255,7 +8288,15 @@
         <w:pStyle w:val="Antwort"/>
       </w:pPr>
       <w:r>
-        <w:t>Die nötigen Rechte zum erstellen, bearbeiten und löschen von Daten.</w:t>
+        <w:t xml:space="preserve">Die nötigen Rechte zum </w:t>
+      </w:r>
+      <w:proofErr w:type="spellStart"/>
+      <w:r>
+        <w:t>erstellen</w:t>
+      </w:r>
+      <w:proofErr w:type="spellEnd"/>
+      <w:r>
+        <w:t>, bearbeiten und löschen von Daten.</w:t>
       </w:r>
     </w:p>
     <w:p>
@@ -8427,7 +8468,15 @@
         <w:pStyle w:val="Frage"/>
       </w:pPr>
       <w:r>
-        <w:t>Sind Montagemitarbeiter(nicht Montageleiter) auch im System festgehalten obwohl sie keinen Systemzugriff haben?</w:t>
+        <w:t xml:space="preserve">Sind </w:t>
+      </w:r>
+      <w:proofErr w:type="gramStart"/>
+      <w:r>
+        <w:t>Montagemitarbeiter(</w:t>
+      </w:r>
+      <w:proofErr w:type="gramEnd"/>
+      <w:r>
+        <w:t>nicht Montageleiter) auch im System festgehalten obwohl sie keinen Systemzugriff haben?</w:t>
       </w:r>
     </w:p>
     <w:p>
@@ -8435,7 +8484,15 @@
         <w:pStyle w:val="Antwort"/>
       </w:pPr>
       <w:r>
-        <w:t>Die Montagemitarbeiter sind im System festgehalten um Event Elementen zugeteilt werden zu können, haben aber selbst keinen Zugang zum System.</w:t>
+        <w:t xml:space="preserve">Die Montagemitarbeiter sind im System </w:t>
+      </w:r>
+      <w:proofErr w:type="gramStart"/>
+      <w:r>
+        <w:t>festgehalten</w:t>
+      </w:r>
+      <w:proofErr w:type="gramEnd"/>
+      <w:r>
+        <w:t xml:space="preserve"> um Event Elementen zugeteilt werden zu können, haben aber selbst keinen Zugang zum System.</w:t>
       </w:r>
     </w:p>
     <w:p>
@@ -8625,7 +8682,15 @@
         <w:pStyle w:val="Antwort"/>
       </w:pPr>
       <w:r>
-        <w:t xml:space="preserve">Die Daten liegen in form von ganz </w:t>
+        <w:t xml:space="preserve">Die Daten liegen in </w:t>
+      </w:r>
+      <w:proofErr w:type="spellStart"/>
+      <w:r>
+        <w:t>form</w:t>
+      </w:r>
+      <w:proofErr w:type="spellEnd"/>
+      <w:r>
+        <w:t xml:space="preserve"> von ganz </w:t>
       </w:r>
       <w:r>
         <w:t>vielen Exceltabellen</w:t>
@@ -8820,7 +8885,15 @@
               <w:pStyle w:val="Frage"/>
             </w:pPr>
             <w:r>
-              <w:t>Was fällt unter verwalten für die jeweiligen Benutzerrollen?</w:t>
+              <w:t xml:space="preserve">Was fällt </w:t>
+            </w:r>
+            <w:proofErr w:type="gramStart"/>
+            <w:r>
+              <w:t>unter verwalten</w:t>
+            </w:r>
+            <w:proofErr w:type="gramEnd"/>
+            <w:r>
+              <w:t xml:space="preserve"> für die jeweiligen Benutzerrollen?</w:t>
             </w:r>
           </w:p>
           <w:p>
@@ -8832,7 +8905,15 @@
               </w:numPr>
             </w:pPr>
             <w:r>
-              <w:t>Organisator: Lesen, schreiben und löschen von Event</w:t>
+              <w:t xml:space="preserve">Organisator: Lesen, </w:t>
+            </w:r>
+            <w:proofErr w:type="spellStart"/>
+            <w:r>
+              <w:t>schreiben</w:t>
+            </w:r>
+            <w:proofErr w:type="spellEnd"/>
+            <w:r>
+              <w:t xml:space="preserve"> und löschen von Event</w:t>
             </w:r>
             <w:r>
               <w:t>-</w:t>
@@ -8874,7 +8955,15 @@
               <w:t xml:space="preserve">Personalmittarbeiter: </w:t>
             </w:r>
             <w:r>
-              <w:t>Lesen, schreiben und löschen von allen Personaldaten.</w:t>
+              <w:t xml:space="preserve">Lesen, </w:t>
+            </w:r>
+            <w:proofErr w:type="spellStart"/>
+            <w:r>
+              <w:t>schreiben</w:t>
+            </w:r>
+            <w:proofErr w:type="spellEnd"/>
+            <w:r>
+              <w:t xml:space="preserve"> und löschen von allen Personaldaten.</w:t>
             </w:r>
           </w:p>
           <w:p>
@@ -8904,7 +8993,15 @@
               <w:t>Administrator:</w:t>
             </w:r>
             <w:r>
-              <w:t xml:space="preserve"> Lesen, schreiben und löschen</w:t>
+              <w:t xml:space="preserve"> Lesen, </w:t>
+            </w:r>
+            <w:proofErr w:type="spellStart"/>
+            <w:r>
+              <w:t>schreiben</w:t>
+            </w:r>
+            <w:proofErr w:type="spellEnd"/>
+            <w:r>
+              <w:t xml:space="preserve"> und löschen</w:t>
             </w:r>
             <w:r>
               <w:t xml:space="preserve"> </w:t>
@@ -9043,8 +9140,13 @@
             <w:pPr>
               <w:pStyle w:val="Antwort"/>
             </w:pPr>
-            <w:r>
-              <w:t>Die eingetragen Kosten sind nur ein</w:t>
+            <w:proofErr w:type="gramStart"/>
+            <w:r>
+              <w:t>Die eingetragen Kosten</w:t>
+            </w:r>
+            <w:proofErr w:type="gramEnd"/>
+            <w:r>
+              <w:t xml:space="preserve"> sind nur ein</w:t>
             </w:r>
             <w:r>
               <w:t xml:space="preserve"> </w:t>
@@ -9551,8 +9653,13 @@
               <w:pStyle w:val="Antwort"/>
             </w:pPr>
             <w:r>
-              <w:t>Falls ein Organisator nicht genug Hilfsmittel zur Verfügung hat</w:t>
-            </w:r>
+              <w:t xml:space="preserve">Falls ein Organisator nicht genug Hilfsmittel zur Verfügung </w:t>
+            </w:r>
+            <w:proofErr w:type="gramStart"/>
+            <w:r>
+              <w:t>hat</w:t>
+            </w:r>
+            <w:proofErr w:type="gramEnd"/>
             <w:r>
               <w:t xml:space="preserve"> muss er sich per E-Mail mit dem Beschaffungspersonal in Verbindung setzten.</w:t>
             </w:r>
@@ -9592,7 +9699,15 @@
               <w:pStyle w:val="Frage"/>
             </w:pPr>
             <w:r>
-              <w:t>Was passiert wenn Hilfsmittel kaputt gehen?</w:t>
+              <w:t xml:space="preserve">Was </w:t>
+            </w:r>
+            <w:proofErr w:type="gramStart"/>
+            <w:r>
+              <w:t>passiert</w:t>
+            </w:r>
+            <w:proofErr w:type="gramEnd"/>
+            <w:r>
+              <w:t xml:space="preserve"> wenn Hilfsmittel kaputt gehen?</w:t>
             </w:r>
           </w:p>
           <w:p>
@@ -9639,7 +9754,15 @@
               <w:pStyle w:val="Frage"/>
             </w:pPr>
             <w:r>
-              <w:t>Was passiert wen Hilfsmittel benötigt werden die noch nie zuvor im System aufgetaucht sind?</w:t>
+              <w:t xml:space="preserve">Was passiert wen Hilfsmittel benötigt </w:t>
+            </w:r>
+            <w:proofErr w:type="gramStart"/>
+            <w:r>
+              <w:t>werden</w:t>
+            </w:r>
+            <w:proofErr w:type="gramEnd"/>
+            <w:r>
+              <w:t xml:space="preserve"> die noch nie zuvor im System aufgetaucht sind?</w:t>
             </w:r>
           </w:p>
           <w:p>
@@ -9848,7 +9971,15 @@
               <w:pStyle w:val="Antwort"/>
             </w:pPr>
             <w:r>
-              <w:t>Event Elemente werden einem Teil Event zugeordnet welches dem Event zugeordnet wird.</w:t>
+              <w:t xml:space="preserve">Event Elemente werden einem Teil Event </w:t>
+            </w:r>
+            <w:proofErr w:type="gramStart"/>
+            <w:r>
+              <w:t>zugeordnet</w:t>
+            </w:r>
+            <w:proofErr w:type="gramEnd"/>
+            <w:r>
+              <w:t xml:space="preserve"> welches dem Event zugeordnet wird.</w:t>
             </w:r>
           </w:p>
           <w:p>
@@ -10136,10 +10267,18 @@
               <w:t>Senden</w:t>
             </w:r>
             <w:r>
-              <w:t xml:space="preserve"> gibt, sollen auch neu Email </w:t>
-            </w:r>
-            <w:r>
-              <w:t>Adressen hinzugefügt werden sollen</w:t>
+              <w:t xml:space="preserve"> gibt, sollen auch neu </w:t>
+            </w:r>
+            <w:proofErr w:type="gramStart"/>
+            <w:r>
+              <w:t xml:space="preserve">Email </w:t>
+            </w:r>
+            <w:r>
+              <w:t>Adressen</w:t>
+            </w:r>
+            <w:proofErr w:type="gramEnd"/>
+            <w:r>
+              <w:t xml:space="preserve"> hinzugefügt werden sollen</w:t>
             </w:r>
             <w:r>
               <w:t>?</w:t>
@@ -10161,7 +10300,15 @@
               <w:t>Soll</w:t>
             </w:r>
             <w:r>
-              <w:t>en gewisse Teile der Email automatisch gefüllt werden?</w:t>
+              <w:t xml:space="preserve">en gewisse Teile der </w:t>
+            </w:r>
+            <w:proofErr w:type="gramStart"/>
+            <w:r>
+              <w:t>Email</w:t>
+            </w:r>
+            <w:proofErr w:type="gramEnd"/>
+            <w:r>
+              <w:t xml:space="preserve"> automatisch gefüllt werden?</w:t>
             </w:r>
           </w:p>
           <w:p>
@@ -10285,7 +10432,17 @@
             </w:r>
             <w:proofErr w:type="gramEnd"/>
             <w:r>
-              <w:t xml:space="preserve"> dem er zugeteilt ist in einer Liste sehen. Zusätzlich erhält er noch eine Email.</w:t>
+              <w:t xml:space="preserve"> dem er zugeteilt ist in einer Liste sehen. Zusätzlich erhält er noch eine </w:t>
+            </w:r>
+            <w:proofErr w:type="spellStart"/>
+            <w:proofErr w:type="gramStart"/>
+            <w:r>
+              <w:t>Email</w:t>
+            </w:r>
+            <w:proofErr w:type="spellEnd"/>
+            <w:proofErr w:type="gramEnd"/>
+            <w:r>
+              <w:t>.</w:t>
             </w:r>
           </w:p>
           <w:p>
@@ -10318,7 +10475,15 @@
             </w:pPr>
             <w:r>
               <w:lastRenderedPageBreak/>
-              <w:t>Die Entscheidung ob der Angestellte für die Position geeignet ist obliegt dem Organisator.</w:t>
+              <w:t xml:space="preserve">Die Entscheidung ob der Angestellte für die Position geeignet </w:t>
+            </w:r>
+            <w:proofErr w:type="gramStart"/>
+            <w:r>
+              <w:t>ist</w:t>
+            </w:r>
+            <w:proofErr w:type="gramEnd"/>
+            <w:r>
+              <w:t xml:space="preserve"> obliegt dem Organisator.</w:t>
             </w:r>
             <w:r>
               <w:t xml:space="preserve"> Er kann jedoch Angestellte</w:t>
@@ -10348,8 +10513,13 @@
             <w:pPr>
               <w:pStyle w:val="Antwort"/>
             </w:pPr>
-            <w:r>
-              <w:t>Das eintragen neuer Angestellten, das pflegen der Personaldaten (aktuell halten), das bearbeiten und löschen von Angestellten.</w:t>
+            <w:proofErr w:type="gramStart"/>
+            <w:r>
+              <w:t>Das eintragen</w:t>
+            </w:r>
+            <w:proofErr w:type="gramEnd"/>
+            <w:r>
+              <w:t xml:space="preserve"> neuer Angestellten, das pflegen der Personaldaten (aktuell halten), das bearbeiten und löschen von Angestellten.</w:t>
             </w:r>
           </w:p>
           <w:p>
@@ -10359,8 +10529,13 @@
             <w:r>
               <w:t xml:space="preserve">Um einen neuen Angestellten </w:t>
             </w:r>
-            <w:r>
-              <w:t>hinzuzufügen müssen</w:t>
+            <w:proofErr w:type="gramStart"/>
+            <w:r>
+              <w:t>hinzuzufügen</w:t>
+            </w:r>
+            <w:proofErr w:type="gramEnd"/>
+            <w:r>
+              <w:t xml:space="preserve"> müssen</w:t>
             </w:r>
             <w:r>
               <w:t xml:space="preserve"> folgende Attribute gesetzt werden:</w:t>
@@ -10618,7 +10793,15 @@
               <w:pStyle w:val="Antwort"/>
             </w:pPr>
             <w:r>
-              <w:t xml:space="preserve">Die Listen die auf Systemdaten basieren sollen natürlich automatisch geupdatet werden. </w:t>
+              <w:t xml:space="preserve">Die </w:t>
+            </w:r>
+            <w:proofErr w:type="gramStart"/>
+            <w:r>
+              <w:t>Listen</w:t>
+            </w:r>
+            <w:proofErr w:type="gramEnd"/>
+            <w:r>
+              <w:t xml:space="preserve"> die auf Systemdaten basieren sollen natürlich automatisch geupdatet werden. </w:t>
             </w:r>
             <w:r>
               <w:t xml:space="preserve">Für statische Auswahllisten soll der Administrator auf </w:t>
@@ -10707,10 +10890,18 @@
               <w:pStyle w:val="Frage"/>
             </w:pPr>
             <w:r>
-              <w:t>Gibt es bezüglich der Bilde</w:t>
-            </w:r>
-            <w:r>
-              <w:t>r die verwendet werden können Vorgaben?</w:t>
+              <w:t xml:space="preserve">Gibt es bezüglich der </w:t>
+            </w:r>
+            <w:proofErr w:type="gramStart"/>
+            <w:r>
+              <w:t>Bilde</w:t>
+            </w:r>
+            <w:r>
+              <w:t>r</w:t>
+            </w:r>
+            <w:proofErr w:type="gramEnd"/>
+            <w:r>
+              <w:t xml:space="preserve"> die verwendet werden können Vorgaben?</w:t>
             </w:r>
           </w:p>
           <w:p>
@@ -10778,7 +10969,15 @@
               <w:pStyle w:val="Antwort"/>
             </w:pPr>
             <w:r>
-              <w:t>Es wird der Name der Datei gewählt(ohne Endung)</w:t>
+              <w:t xml:space="preserve">Es wird der Name der Datei </w:t>
+            </w:r>
+            <w:proofErr w:type="gramStart"/>
+            <w:r>
+              <w:t>gewählt(</w:t>
+            </w:r>
+            <w:proofErr w:type="gramEnd"/>
+            <w:r>
+              <w:t>ohne Endung)</w:t>
             </w:r>
           </w:p>
           <w:p>
@@ -11330,7 +11529,15 @@
         <w:pStyle w:val="Antwort"/>
       </w:pPr>
       <w:r>
-        <w:t>Nein die Zahlen sind bisher relativ konstant geblieben, daher ist kein großer Anstieg zu erwarten.</w:t>
+        <w:t xml:space="preserve">Nein die Zahlen sind </w:t>
+      </w:r>
+      <w:proofErr w:type="gramStart"/>
+      <w:r>
+        <w:t>bisher relativ</w:t>
+      </w:r>
+      <w:proofErr w:type="gramEnd"/>
+      <w:r>
+        <w:t xml:space="preserve"> konstant geblieben, daher ist kein großer Anstieg zu erwarten.</w:t>
       </w:r>
     </w:p>
     <w:p>
@@ -11823,10 +12030,23 @@
         <w:t xml:space="preserve">Ist es egal wie schnell ein System gewartet wird oder </w:t>
       </w:r>
       <w:r>
-        <w:t xml:space="preserve">ist es in Ordnung wenn das </w:t>
-      </w:r>
-      <w:r>
-        <w:t xml:space="preserve">warten des </w:t>
+        <w:t xml:space="preserve">ist es in </w:t>
+      </w:r>
+      <w:proofErr w:type="gramStart"/>
+      <w:r>
+        <w:t>Ordnung</w:t>
+      </w:r>
+      <w:proofErr w:type="gramEnd"/>
+      <w:r>
+        <w:t xml:space="preserve"> wenn das </w:t>
+      </w:r>
+      <w:proofErr w:type="spellStart"/>
+      <w:r>
+        <w:t>warten</w:t>
+      </w:r>
+      <w:proofErr w:type="spellEnd"/>
+      <w:r>
+        <w:t xml:space="preserve"> des </w:t>
       </w:r>
       <w:r>
         <w:t xml:space="preserve">System </w:t>
@@ -11840,7 +12060,15 @@
         <w:pStyle w:val="Antwort"/>
       </w:pPr>
       <w:r>
-        <w:t>Eine Wartung des Systems findet nicht so oft statt und wird immer dann durchgeführt, wenn z.B. unter  der Woche wenig Events stattfinden. Da</w:t>
+        <w:t xml:space="preserve">Eine Wartung des Systems findet nicht so oft statt und wird immer dann durchgeführt, wenn z.B. </w:t>
+      </w:r>
+      <w:proofErr w:type="gramStart"/>
+      <w:r>
+        <w:t>unter  der</w:t>
+      </w:r>
+      <w:proofErr w:type="gramEnd"/>
+      <w:r>
+        <w:t xml:space="preserve"> Woche wenig Events stattfinden. Da</w:t>
       </w:r>
       <w:r>
         <w:t xml:space="preserve"> so immer genug Zeit und vorhanden ist darf eine Wartung ruhig länger dauern.</w:t>
@@ -11928,7 +12156,15 @@
     </w:p>
     <w:p>
       <w:r>
-        <w:t>Das Beschaffungspersonal ist zuständig für die Beschaffung und Verwaltung von Hilfsmitteln für die Teilevents. Dafür haben sie Berechtigung Hilfsmitteldaten einzusehen und zu verwalten. Darunter fallen die Aktualisierung des Inventars bei Veränderung als auch Nachbestellung von fehlenden Hilfsmitteln. Außerdem können sie vom Organisator zugelassene Eventdaten einsehen.</w:t>
+        <w:t xml:space="preserve">Das Beschaffungspersonal ist zuständig für die Beschaffung und Verwaltung von Hilfsmitteln für die Teilevents. Dafür haben sie Berechtigung Hilfsmitteldaten einzusehen und zu verwalten. Darunter </w:t>
+      </w:r>
+      <w:proofErr w:type="gramStart"/>
+      <w:r>
+        <w:t>fallen</w:t>
+      </w:r>
+      <w:proofErr w:type="gramEnd"/>
+      <w:r>
+        <w:t xml:space="preserve"> die Aktualisierung des Inventars bei Veränderung als auch Nachbestellung von fehlenden Hilfsmitteln. Außerdem können sie vom Organisator zugelassene Eventdaten einsehen.</w:t>
       </w:r>
     </w:p>
     <w:p>
@@ -11954,7 +12190,15 @@
     </w:p>
     <w:p>
       <w:r>
-        <w:t>Personalmitarbeiter verwalten Mitarbeiterdaten. Darunter fallen das Anlegen, die Suche nach, das Bearbeiten und das Löschen von Mitarbeitern aus dem System.</w:t>
+        <w:t xml:space="preserve">Personalmitarbeiter verwalten Mitarbeiterdaten. Darunter </w:t>
+      </w:r>
+      <w:proofErr w:type="gramStart"/>
+      <w:r>
+        <w:t>fallen</w:t>
+      </w:r>
+      <w:proofErr w:type="gramEnd"/>
+      <w:r>
+        <w:t xml:space="preserve"> das Anlegen, die Suche nach, das Bearbeiten und das Löschen von Mitarbeitern aus dem System.</w:t>
       </w:r>
     </w:p>
     <w:p>
@@ -11983,7 +12227,6 @@
         <w:rPr>
           <w:lang w:val="en-GB"/>
         </w:rPr>
-        <w:lastRenderedPageBreak/>
         <w:t>Use-Case-</w:t>
       </w:r>
       <w:proofErr w:type="spellStart"/>
@@ -12027,30 +12270,58 @@
         <w:jc w:val="center"/>
       </w:pPr>
       <w:r>
-        <w:pict w14:anchorId="730A574E">
-          <v:shapetype id="_x0000_t75" coordsize="21600,21600" o:spt="75" o:preferrelative="t" path="m@4@5l@4@11@9@11@9@5xe" filled="f" stroked="f">
-            <v:stroke joinstyle="miter"/>
-            <v:formulas>
-              <v:f eqn="if lineDrawn pixelLineWidth 0"/>
-              <v:f eqn="sum @0 1 0"/>
-              <v:f eqn="sum 0 0 @1"/>
-              <v:f eqn="prod @2 1 2"/>
-              <v:f eqn="prod @3 21600 pixelWidth"/>
-              <v:f eqn="prod @3 21600 pixelHeight"/>
-              <v:f eqn="sum @0 0 1"/>
-              <v:f eqn="prod @6 1 2"/>
-              <v:f eqn="prod @7 21600 pixelWidth"/>
-              <v:f eqn="sum @8 21600 0"/>
-              <v:f eqn="prod @7 21600 pixelHeight"/>
-              <v:f eqn="sum @10 21600 0"/>
-            </v:formulas>
-            <v:path o:extrusionok="f" gradientshapeok="t" o:connecttype="rect"/>
-            <o:lock v:ext="edit" aspectratio="t"/>
-          </v:shapetype>
-          <v:shape id="_x0000_i1025" type="#_x0000_t75" style="width:468pt;height:409.5pt">
-            <v:imagedata r:id="rId6" o:title="Use Case Diagram2"/>
-          </v:shape>
-        </w:pict>
+        <w:rPr>
+          <w:noProof/>
+        </w:rPr>
+        <w:lastRenderedPageBreak/>
+        <w:drawing>
+          <wp:inline distT="0" distB="0" distL="0" distR="0" wp14:anchorId="730A574E" wp14:editId="7710A457">
+            <wp:extent cx="5939790" cy="5201285"/>
+            <wp:effectExtent l="0" t="0" r="3810" b="0"/>
+            <wp:docPr id="8" name="Bild 1"/>
+            <wp:cNvGraphicFramePr>
+              <a:graphicFrameLocks xmlns:a="http://schemas.openxmlformats.org/drawingml/2006/main" noChangeAspect="1"/>
+            </wp:cNvGraphicFramePr>
+            <a:graphic xmlns:a="http://schemas.openxmlformats.org/drawingml/2006/main">
+              <a:graphicData uri="http://schemas.openxmlformats.org/drawingml/2006/picture">
+                <pic:pic xmlns:pic="http://schemas.openxmlformats.org/drawingml/2006/picture">
+                  <pic:nvPicPr>
+                    <pic:cNvPr id="0" name="Picture 1"/>
+                    <pic:cNvPicPr>
+                      <a:picLocks noChangeAspect="1" noChangeArrowheads="1"/>
+                    </pic:cNvPicPr>
+                  </pic:nvPicPr>
+                  <pic:blipFill>
+                    <a:blip r:embed="rId6">
+                      <a:extLst>
+                        <a:ext uri="{28A0092B-C50C-407E-A947-70E740481C1C}">
+                          <a14:useLocalDpi xmlns:a14="http://schemas.microsoft.com/office/drawing/2010/main" val="0"/>
+                        </a:ext>
+                      </a:extLst>
+                    </a:blip>
+                    <a:srcRect/>
+                    <a:stretch>
+                      <a:fillRect/>
+                    </a:stretch>
+                  </pic:blipFill>
+                  <pic:spPr bwMode="auto">
+                    <a:xfrm>
+                      <a:off x="0" y="0"/>
+                      <a:ext cx="5939790" cy="5201285"/>
+                    </a:xfrm>
+                    <a:prstGeom prst="rect">
+                      <a:avLst/>
+                    </a:prstGeom>
+                    <a:noFill/>
+                    <a:ln>
+                      <a:noFill/>
+                    </a:ln>
+                  </pic:spPr>
+                </pic:pic>
+              </a:graphicData>
+            </a:graphic>
+          </wp:inline>
+        </w:drawing>
       </w:r>
     </w:p>
     <w:p>
@@ -12146,20 +12417,20 @@
     </w:p>
     <w:p>
       <w:r>
+        <w:t>Dieser Use-Case werden alle Daten eines Events wie Teilevents, zugeordnete Hilfsmittel und eingeteilte Mitarbeiter aufgezeigt. Hierbei wird allerdings nur lesender Zugriff gegeben. Eine Bearbeitung ist nicht möglich.</w:t>
+      </w:r>
+    </w:p>
+    <w:p>
+      <w:pPr>
+        <w:pStyle w:val="absatzberschrift"/>
+      </w:pPr>
+      <w:r>
+        <w:t>Zugelassene Eventdaten einsehen</w:t>
+      </w:r>
+    </w:p>
+    <w:p>
+      <w:r>
         <w:lastRenderedPageBreak/>
-        <w:t>Dieser Use-Case werden alle Daten eines Events wie Teilevents, zugeordnete Hilfsmittel und eingeteilte Mitarbeiter aufgezeigt. Hierbei wird allerdings nur lesender Zugriff gegeben. Eine Bearbeitung ist nicht möglich.</w:t>
-      </w:r>
-    </w:p>
-    <w:p>
-      <w:pPr>
-        <w:pStyle w:val="absatzberschrift"/>
-      </w:pPr>
-      <w:r>
-        <w:t>Zugelassene Eventdaten einsehen</w:t>
-      </w:r>
-    </w:p>
-    <w:p>
-      <w:r>
         <w:t xml:space="preserve">Dieser Use-Case ist ein Spezialfall von </w:t>
       </w:r>
       <w:r>
@@ -12337,7 +12608,15 @@
     </w:p>
     <w:p>
       <w:r>
-        <w:t>Sobald das Beschaffungspersonal neue Hilfsmittel beschafft hat, müssen diese zum System hinzugefügt werden. Hierbei werden die Anzahl der Exemplare, eine Beschreibung, beliebig viele Tags und ein Bild angegeben. Gleichzeitig wird im Lager festgehalten, dass diese Hilfsmittel nun verfügbar sind.</w:t>
+        <w:t xml:space="preserve">Sobald das Beschaffungspersonal neue Hilfsmittel beschafft hat, müssen diese zum System hinzugefügt werden. Hierbei </w:t>
+      </w:r>
+      <w:proofErr w:type="gramStart"/>
+      <w:r>
+        <w:t>werden</w:t>
+      </w:r>
+      <w:proofErr w:type="gramEnd"/>
+      <w:r>
+        <w:t xml:space="preserve"> die Anzahl der Exemplare, eine Beschreibung, beliebig viele Tags und ein Bild angegeben. Gleichzeitig wird im Lager festgehalten, dass diese Hilfsmittel nun verfügbar sind.</w:t>
       </w:r>
     </w:p>
     <w:p>
@@ -12755,7 +13034,15 @@
         <w:t xml:space="preserve"> beinhalten zu diesem Use</w:t>
       </w:r>
       <w:r>
-        <w:t>-Case und auch das einsehen der Eventdaten an sich. Diese dienen dem Organisator die nötigen Informationen zu haben, um die Nachricht zu verfassen. Zusätzlich sind auch die Use-Cases die das Öffnen, Bearbeiten und Sendens des Formulars beschreiben enthalten.</w:t>
+        <w:t xml:space="preserve">-Case und auch </w:t>
+      </w:r>
+      <w:proofErr w:type="gramStart"/>
+      <w:r>
+        <w:t>das einsehen</w:t>
+      </w:r>
+      <w:proofErr w:type="gramEnd"/>
+      <w:r>
+        <w:t xml:space="preserve"> der Eventdaten an sich. Diese dienen dem Organisator die nötigen Informationen zu haben, um die Nachricht zu verfassen. Zusätzlich sind auch die Use-Cases die das Öffnen, Bearbeiten und Sendens des Formulars beschreiben enthalten.</w:t>
       </w:r>
     </w:p>
     <w:p>
@@ -12792,7 +13079,15 @@
         <w:t xml:space="preserve"> der eingetragenen Kontaktdaten. Diese Informationen </w:t>
       </w:r>
       <w:r>
-        <w:t>enthalten die E-Mail-Adressen, an denen die Nachricht letztendlich geschickt wird.</w:t>
+        <w:t xml:space="preserve">enthalten die E-Mail-Adressen, an denen die </w:t>
+      </w:r>
+      <w:proofErr w:type="gramStart"/>
+      <w:r>
+        <w:t>Nachricht letztendlich</w:t>
+      </w:r>
+      <w:proofErr w:type="gramEnd"/>
+      <w:r>
+        <w:t xml:space="preserve"> geschickt wird.</w:t>
       </w:r>
     </w:p>
     <w:p>
@@ -12808,7 +13103,15 @@
         <w:t xml:space="preserve">Neben der Listung der Kontaktdaten und der Mitarbeiter </w:t>
       </w:r>
       <w:r>
-        <w:t xml:space="preserve">findet sich ein Button mit dem der Organisator das Sendungsformular öffnen kann. </w:t>
+        <w:t xml:space="preserve">findet sich ein </w:t>
+      </w:r>
+      <w:proofErr w:type="gramStart"/>
+      <w:r>
+        <w:t>Button</w:t>
+      </w:r>
+      <w:proofErr w:type="gramEnd"/>
+      <w:r>
+        <w:t xml:space="preserve"> mit dem der Organisator das Sendungsformular öffnen kann. </w:t>
       </w:r>
       <w:r>
         <w:t>Das Formular nimmt automatisch alle Kontaktpersonen und Mitarbeiter als Empfänger auf.</w:t>
@@ -12849,7 +13152,15 @@
     </w:p>
     <w:p>
       <w:r>
-        <w:t xml:space="preserve">Nachdem das Formular geöffnet wurde kann der Organisator den Betreff der E-Mail und den Text bearbeiten. Diese sind beide </w:t>
+        <w:t xml:space="preserve">Nachdem das Formular geöffnet </w:t>
+      </w:r>
+      <w:proofErr w:type="gramStart"/>
+      <w:r>
+        <w:t>wurde</w:t>
+      </w:r>
+      <w:proofErr w:type="gramEnd"/>
+      <w:r>
+        <w:t xml:space="preserve"> kann der Organisator den Betreff der E-Mail und den Text bearbeiten. Diese sind beide </w:t>
       </w:r>
       <w:r>
         <w:t>anfangs</w:t>
@@ -12905,6 +13216,7 @@
         <w:t xml:space="preserve">-Klasse, die die einzelnen Nutzer des Systems darstellt. Die Nutzer werden durch einen Benutzernamen identifiziert, mit dem sie sich auch am System anmelden können. Zusätzlich wird für jeden Benutzer eine URL zu einem Bild gespeichert, mit dem Nutzer später einfacher erkannt werden können. Die Benutzer-Klasse verfügt außerdem über eine Methode, </w:t>
       </w:r>
       <w:proofErr w:type="spellStart"/>
+      <w:proofErr w:type="gramStart"/>
       <w:r>
         <w:rPr>
           <w:i/>
@@ -12918,85 +13230,102 @@
           <w:i/>
           <w:iCs/>
         </w:rPr>
-        <w:t>()</w:t>
-      </w:r>
-      <w:r>
-        <w:t>, die zurückgibt, ob der jeweilige Benutzer in einem gegebenen Zeitraum verfügbar ist, oder ob er bereits für Events eingeplant wurde.</w:t>
-      </w:r>
-    </w:p>
-    <w:p>
-      <w:r>
-        <w:t xml:space="preserve">Zur Verwaltung von Berechtigungen verfügt jeder Benutzer über mindestens eine </w:t>
-      </w:r>
-      <w:r>
-        <w:rPr>
-          <w:b/>
-        </w:rPr>
-        <w:t>Rolle</w:t>
-      </w:r>
-      <w:r>
-        <w:t xml:space="preserve">. Verfügbare Rollen sind „Organisator“, „Beschaffungspersonal“, „Montageleiter“, „Administrator“, sowie „Personalmitarbeiter“. Jede dieser Rollen besitzt eine Liste von beliebig vielen </w:t>
-      </w:r>
-      <w:r>
-        <w:rPr>
-          <w:b/>
-        </w:rPr>
-        <w:t>Berechtigungen</w:t>
-      </w:r>
-      <w:r>
-        <w:t>. Eine Berechtigung wird durch einen eindeutigen Namen identifiziert, sodass das System später beispielsweise für das Anzeigen von Events, die Berechtigung „</w:t>
-      </w:r>
-      <w:proofErr w:type="spellStart"/>
-      <w:r>
-        <w:t>list_events</w:t>
-      </w:r>
-      <w:proofErr w:type="spellEnd"/>
-      <w:r>
-        <w:t>“ erfordert.</w:t>
-      </w:r>
-    </w:p>
-    <w:p>
-      <w:r>
-        <w:t xml:space="preserve">Um Kontakt zu Benutzern aufzunehmen, verfügt jeder Benutzer außerdem über </w:t>
-      </w:r>
-      <w:r>
-        <w:rPr>
-          <w:b/>
-        </w:rPr>
-        <w:t>Kontaktinformationen</w:t>
-      </w:r>
-      <w:r>
-        <w:t>. Diese Klasse speichert einen echten Namen, eine E-Mail-Adresse und eine Telefonnummer. Neben dem Benutzer werden auch im Event, sowie in Eventelementen, Kontaktinformationen gespeichert, die für das jeweilige Objekt relevant sind.</w:t>
-      </w:r>
-    </w:p>
-    <w:p>
-      <w:r>
-        <w:t xml:space="preserve">Im Bereich der Eventverwaltung dreht sich alles um die </w:t>
-      </w:r>
-      <w:r>
-        <w:rPr>
-          <w:b/>
-        </w:rPr>
-        <w:t>Event</w:t>
-      </w:r>
-      <w:r>
-        <w:t xml:space="preserve">-Klasse. Jedes Event besitzt einen Namen, eine Beschreibung, eine Kategorie, z.B. „Hochzeit“, ein Start- und Enddatum, eine erwartete Besucherzahl, Informationen zum Auftraggeber, ein Budget, sowie eine Liste von Bild-URLs. Außerdem haben Events eine Methode mit dem Namen </w:t>
-      </w:r>
-      <w:proofErr w:type="spellStart"/>
+        <w:t>(</w:t>
+      </w:r>
+      <w:proofErr w:type="gramEnd"/>
       <w:r>
         <w:rPr>
           <w:i/>
           <w:iCs/>
         </w:rPr>
-        <w:t>summiereKosten</w:t>
+        <w:t>)</w:t>
+      </w:r>
+      <w:r>
+        <w:t>, die zurückgibt, ob der jeweilige Benutzer in einem gegebenen Zeitraum verfügbar ist, oder ob er bereits für Events eingeplant wurde.</w:t>
+      </w:r>
+    </w:p>
+    <w:p>
+      <w:r>
+        <w:t xml:space="preserve">Zur Verwaltung von Berechtigungen verfügt jeder Benutzer über mindestens eine </w:t>
+      </w:r>
+      <w:r>
+        <w:rPr>
+          <w:b/>
+        </w:rPr>
+        <w:t>Rolle</w:t>
+      </w:r>
+      <w:r>
+        <w:t xml:space="preserve">. Verfügbare Rollen sind „Organisator“, „Beschaffungspersonal“, „Montageleiter“, „Administrator“, sowie „Personalmitarbeiter“. Jede dieser Rollen besitzt eine Liste von beliebig vielen </w:t>
+      </w:r>
+      <w:r>
+        <w:rPr>
+          <w:b/>
+        </w:rPr>
+        <w:t>Berechtigungen</w:t>
+      </w:r>
+      <w:r>
+        <w:t>. Eine Berechtigung wird durch einen eindeutigen Namen identifiziert, sodass das System später beispielsweise für das Anzeigen von Events, die Berechtigung „</w:t>
+      </w:r>
+      <w:proofErr w:type="spellStart"/>
+      <w:r>
+        <w:t>list_events</w:t>
       </w:r>
       <w:proofErr w:type="spellEnd"/>
+      <w:r>
+        <w:t>“ erfordert.</w:t>
+      </w:r>
+    </w:p>
+    <w:p>
+      <w:r>
+        <w:t xml:space="preserve">Um Kontakt zu Benutzern aufzunehmen, verfügt jeder Benutzer außerdem über </w:t>
+      </w:r>
+      <w:r>
+        <w:rPr>
+          <w:b/>
+        </w:rPr>
+        <w:t>Kontaktinformationen</w:t>
+      </w:r>
+      <w:r>
+        <w:t>. Diese Klasse speichert einen echten Namen, eine E-Mail-Adresse und eine Telefonnummer. Neben dem Benutzer werden auch im Event, sowie in Eventelementen, Kontaktinformationen gespeichert, die für das jeweilige Objekt relevant sind.</w:t>
+      </w:r>
+    </w:p>
+    <w:p>
+      <w:r>
+        <w:t xml:space="preserve">Im Bereich der Eventverwaltung dreht sich alles um die </w:t>
+      </w:r>
+      <w:r>
+        <w:rPr>
+          <w:b/>
+        </w:rPr>
+        <w:t>Event</w:t>
+      </w:r>
+      <w:r>
+        <w:t xml:space="preserve">-Klasse. Jedes Event besitzt einen Namen, eine Beschreibung, eine Kategorie, z.B. „Hochzeit“, ein Start- und Enddatum, eine erwartete Besucherzahl, Informationen zum Auftraggeber, ein Budget, sowie eine Liste von Bild-URLs. Außerdem haben Events eine Methode mit dem Namen </w:t>
+      </w:r>
+      <w:proofErr w:type="spellStart"/>
+      <w:proofErr w:type="gramStart"/>
       <w:r>
         <w:rPr>
           <w:i/>
           <w:iCs/>
         </w:rPr>
-        <w:t>()</w:t>
+        <w:t>summiereKosten</w:t>
+      </w:r>
+      <w:proofErr w:type="spellEnd"/>
+      <w:r>
+        <w:rPr>
+          <w:i/>
+          <w:iCs/>
+        </w:rPr>
+        <w:t>(</w:t>
+      </w:r>
+      <w:proofErr w:type="gramEnd"/>
+      <w:r>
+        <w:rPr>
+          <w:i/>
+          <w:iCs/>
+        </w:rPr>
+        <w:t>)</w:t>
       </w:r>
       <w:r>
         <w:t xml:space="preserve">, die die Kosten aller Teil-Events aufsummiert und zurückgibt um einen Überblick über die gesamten Kosten des Events zu erhalten. Um den aktuellen Zustand der Event-Planung zu verfolgen, besitzt jedes Event einen </w:t>
@@ -13098,7 +13427,15 @@
         <w:t>Hilfsmittel</w:t>
       </w:r>
       <w:r>
-        <w:t xml:space="preserve"> haben einen Namen, eine Beschreibung, eine Anzahl der vorhandenen Objekte im Inventar, eine Liste von Tags um nach ihnen zu suchen, sowie eine Liste von Bild-URLs, um eine Vorstellung des jeweiligen Hilfsmittels zu erhalten.</w:t>
+        <w:t xml:space="preserve"> haben einen Namen, eine Beschreibung, eine Anzahl der vorhandenen Objekte im Inventar, eine Liste von </w:t>
+      </w:r>
+      <w:proofErr w:type="gramStart"/>
+      <w:r>
+        <w:t>Tags</w:t>
+      </w:r>
+      <w:proofErr w:type="gramEnd"/>
+      <w:r>
+        <w:t xml:space="preserve"> um nach ihnen zu suchen, sowie eine Liste von Bild-URLs, um eine Vorstellung des jeweiligen Hilfsmittels zu erhalten.</w:t>
       </w:r>
     </w:p>
     <w:p>
@@ -13124,6 +13461,7 @@
         <w:t xml:space="preserve">Mit der Methode </w:t>
       </w:r>
       <w:proofErr w:type="spellStart"/>
+      <w:proofErr w:type="gramStart"/>
       <w:r>
         <w:rPr>
           <w:i/>
@@ -13137,7 +13475,15 @@
           <w:i/>
           <w:iCs/>
         </w:rPr>
-        <w:t>()</w:t>
+        <w:t>(</w:t>
+      </w:r>
+      <w:proofErr w:type="gramEnd"/>
+      <w:r>
+        <w:rPr>
+          <w:i/>
+          <w:iCs/>
+        </w:rPr>
+        <w:t>)</w:t>
       </w:r>
       <w:r>
         <w:t xml:space="preserve"> erhält man eine Liste aller verfügbaren Hilfsmittel um sie später im User-Interface anzuzeigen und mit der Methode </w:t>
@@ -13852,19 +14198,7 @@
     </w:p>
     <w:p>
       <w:r>
-        <w:t>Die Benutzerrollen, wurden im Analyseklassendiagramm durch Vererbung realisiert. Eine Enumeration zu verwenden</w:t>
-      </w:r>
-      <w:r>
-        <w:t xml:space="preserve"> ist allerdings sinnvoller, da einzige Rollen keine individuellen Funktionalitäten habe</w:t>
-      </w:r>
-      <w:r>
-        <w:t>n</w:t>
-      </w:r>
-      <w:r>
-        <w:t>, sie besitzen lediglich eine Liste aus Berechtigungen.</w:t>
-      </w:r>
-      <w:r>
-        <w:t xml:space="preserve"> Zudem haben alle Klassen die Bild-URLs beinhaltet haben, stattdessen eine Instanz einer Bilderkollektion als Attribut erhalten (zu </w:t>
+        <w:t xml:space="preserve">Die Benutzerrollen, wurden im Analyseklassendiagramm durch Vererbung realisiert. Eine Enumeration zu verwenden ist allerdings sinnvoller, da einzige Rollen keine individuellen Funktionalitäten haben, sie besitzen lediglich eine Liste aus Berechtigungen. Zudem haben alle Klassen die Bild-URLs beinhaltet haben, stattdessen eine Instanz einer Bilderkollektion als Attribut erhalten (zu </w:t>
       </w:r>
       <w:proofErr w:type="spellStart"/>
       <w:r>
@@ -13917,13 +14251,7 @@
       </w:r>
       <w:proofErr w:type="spellEnd"/>
       <w:r>
-        <w:t xml:space="preserve">-Package befinden sich Helper-Klassen </w:t>
-      </w:r>
-      <w:r>
-        <w:t>die häufig benutzten Funktionen</w:t>
-      </w:r>
-      <w:r>
-        <w:t xml:space="preserve"> einfacher machen. Da viele der Bestandteile eines Events, inklusive das Event selbst zugeordnete Bilder haben können, ist eine Bildersammlung im </w:t>
+        <w:t xml:space="preserve">-Package befinden sich Helper-Klassen die häufig benutzten Funktionen einfacher machen. Da viele der Bestandteile eines Events, inklusive das Event selbst zugeordnete Bilder haben können, ist eine Bildersammlung im </w:t>
       </w:r>
       <w:proofErr w:type="spellStart"/>
       <w:r>
@@ -13931,10 +14259,7 @@
       </w:r>
       <w:proofErr w:type="spellEnd"/>
       <w:r>
-        <w:t>-Package realisiert</w:t>
-      </w:r>
-      <w:r>
-        <w:t xml:space="preserve">, als sogenannte </w:t>
+        <w:t xml:space="preserve">-Package realisiert, als sogenannte </w:t>
       </w:r>
       <w:proofErr w:type="spellStart"/>
       <w:r>
@@ -13969,10 +14294,15 @@
       </w:r>
       <w:proofErr w:type="spellEnd"/>
       <w:r>
-        <w:t>-Klasse</w:t>
-      </w:r>
-      <w:r>
-        <w:t xml:space="preserve"> zur Verfügung, durch die Kostenübersichten zu den Events erstellt werden können. Die Kostenübersicht erstellt einen Bericht im Bezug auf Event-Budget im Zusammenhang mit den Preisen der einzelnen Teil-Events.</w:t>
+        <w:t xml:space="preserve">-Klasse zur Verfügung, durch die Kostenübersichten zu den Events erstellt werden können. Die Kostenübersicht erstellt einen Bericht </w:t>
+      </w:r>
+      <w:proofErr w:type="spellStart"/>
+      <w:r>
+        <w:t>im</w:t>
+      </w:r>
+      <w:proofErr w:type="spellEnd"/>
+      <w:r>
+        <w:t xml:space="preserve"> Bezug auf Event-Budget im Zusammenhang mit den Preisen der einzelnen Teil-Events.</w:t>
       </w:r>
     </w:p>
     <w:p>
@@ -14027,10 +14357,7 @@
       </w:r>
       <w:proofErr w:type="spellEnd"/>
       <w:r>
-        <w:t>. Dies ist der Fall, da die Klassen direkt persistiert werden, im Gegensatz zur Speicherung der Daten in einer relationalen Datenbank.</w:t>
-      </w:r>
-      <w:r>
-        <w:t xml:space="preserve"> Die </w:t>
+        <w:t xml:space="preserve">. Dies ist der Fall, da die Klassen direkt persistiert werden, im Gegensatz zur Speicherung der Daten in einer relationalen Datenbank. Die </w:t>
       </w:r>
       <w:proofErr w:type="spellStart"/>
       <w:r>
@@ -14079,13 +14406,9 @@
     <w:p>
       <w:r>
         <w:lastRenderedPageBreak/>
-        <w:t>Ebenfalls im Lastenheft spezifiziert ist der Daten-Export nach JSON, der ebenfalls</w:t>
-      </w:r>
-      <w:r>
-        <w:t xml:space="preserve"> von den Entity-Managern erledigt werden kann.</w:t>
-      </w:r>
-    </w:p>
-    <w:p/>
+        <w:t>Ebenfalls im Lastenheft spezifiziert ist der Daten-Export nach JSON, der ebenfalls von den Entity-Managern erledigt werden kann.</w:t>
+      </w:r>
+    </w:p>
     <w:p/>
     <w:p>
       <w:r>
@@ -14141,6 +14464,7 @@
         <w:pStyle w:val="berschrift1"/>
       </w:pPr>
       <w:r>
+        <w:lastRenderedPageBreak/>
         <w:t>GUI-Modellierung</w:t>
       </w:r>
     </w:p>
@@ -14206,11 +14530,7 @@
         </w:drawing>
       </w:r>
       <w:r>
-        <w:t xml:space="preserve">Zur Modellierung der grafischen Benutzeroberfläche wurden 2 verschiedene Mockups </w:t>
-      </w:r>
-      <w:r>
-        <w:lastRenderedPageBreak/>
-        <w:t>erstellt. Einmal von der Event-Detailansicht und einmal von der Detailansicht eines Event-Elements.</w:t>
+        <w:t>Zur Modellierung der grafischen Benutzeroberfläche wurden 2 verschiedene Mockups erstellt. Einmal von der Event-Detailansicht und einmal von der Detailansicht eines Event-Elements.</w:t>
       </w:r>
     </w:p>
     <w:p/>
@@ -14271,6 +14591,7 @@
         <w:rPr>
           <w:noProof/>
         </w:rPr>
+        <w:lastRenderedPageBreak/>
         <w:t xml:space="preserve"> </w:t>
       </w:r>
       <w:r>
@@ -14328,11 +14649,538 @@
       </w:pPr>
     </w:p>
     <w:p>
-      <w:r>
+      <w:pPr>
         <w:rPr>
           <w:noProof/>
         </w:rPr>
-        <w:t>Blablabla mehr Beschreibung pls hier cool danke</w:t>
+      </w:pPr>
+      <w:r>
+        <w:rPr>
+          <w:noProof/>
+        </w:rPr>
+        <w:t xml:space="preserve">Das Diagramm zeigt den Aufbau der GUI und die Kommunikation zwischen den Klassen der Event-Detailansicht GUI. Zentrales Element sind der </w:t>
+      </w:r>
+      <w:r>
+        <w:rPr>
+          <w:noProof/>
+          <w:highlight w:val="green"/>
+        </w:rPr>
+        <w:t>EventDetailController</w:t>
+      </w:r>
+      <w:r>
+        <w:rPr>
+          <w:noProof/>
+        </w:rPr>
+        <w:t xml:space="preserve">, sowie die zugehörige </w:t>
+      </w:r>
+      <w:r>
+        <w:rPr>
+          <w:noProof/>
+          <w:highlight w:val="red"/>
+        </w:rPr>
+        <w:t>EventDetailView</w:t>
+      </w:r>
+      <w:r>
+        <w:rPr>
+          <w:noProof/>
+        </w:rPr>
+        <w:t>, die nach dem Model-View-Controller (MVC) Prinzip aufgebaut sind.</w:t>
+      </w:r>
+    </w:p>
+    <w:p>
+      <w:pPr>
+        <w:rPr>
+          <w:b/>
+          <w:bCs/>
+          <w:noProof/>
+        </w:rPr>
+      </w:pPr>
+      <w:r>
+        <w:rPr>
+          <w:b/>
+          <w:bCs/>
+          <w:noProof/>
+        </w:rPr>
+        <w:t>Aufbau der GUI</w:t>
+      </w:r>
+    </w:p>
+    <w:p>
+      <w:pPr>
+        <w:rPr>
+          <w:noProof/>
+        </w:rPr>
+      </w:pPr>
+      <w:r>
+        <w:rPr>
+          <w:noProof/>
+        </w:rPr>
+        <w:t>Sobald der Nutzer in der Liste aller Events ein bestimmtes Event auswählt, gelangt er zur Event-Detailansicht. Diese Ansicht ist grundsätzlich in zwei Hälften unterteilt:</w:t>
+      </w:r>
+    </w:p>
+    <w:p>
+      <w:pPr>
+        <w:rPr>
+          <w:noProof/>
+        </w:rPr>
+      </w:pPr>
+      <w:r>
+        <w:rPr>
+          <w:noProof/>
+        </w:rPr>
+        <w:t xml:space="preserve">Auf der linken Seite der GUI kann der Nutzer jederzeit alle relevanten, grundlegenden Infos zum aktuell geöffneten Event sehen. </w:t>
+      </w:r>
+      <w:r>
+        <w:rPr>
+          <w:noProof/>
+        </w:rPr>
+        <w:t xml:space="preserve">Auf der oberen Hälfte wird ein Bild angezeigt, dass das Event repräsentieren soll und dafür sorgt, dass jeder auf den ersten Blick weiß worum es sich bei dem Event handelt. Dieses Bild kann auch in anderen Teilen der Software zur schnelleren Identifikation genutzt werden. Unter dem Bild wird der Name des Events </w:t>
+      </w:r>
+      <w:r>
+        <w:rPr>
+          <w:noProof/>
+        </w:rPr>
+        <w:t>angezeigt und darunter alle weiteren Infos zum Event, wie Start- und Enddatum und Uhrzeit, Ansprechpersonen (Kunden), eine kurze Beschreibung des Events, sowie der aktuelle Planungsstatus des Events.</w:t>
+      </w:r>
+    </w:p>
+    <w:p>
+      <w:pPr>
+        <w:rPr>
+          <w:noProof/>
+        </w:rPr>
+      </w:pPr>
+      <w:r>
+        <w:rPr>
+          <w:noProof/>
+        </w:rPr>
+        <w:t xml:space="preserve">Auf der rechten Seite befinden sich dann die </w:t>
+      </w:r>
+      <w:r>
+        <w:rPr>
+          <w:noProof/>
+        </w:rPr>
+        <w:t xml:space="preserve">konkreten </w:t>
+      </w:r>
+      <w:r>
+        <w:rPr>
+          <w:noProof/>
+        </w:rPr>
+        <w:t>Eigenschaften des Events, mit denen der Nutzer interagiert</w:t>
+      </w:r>
+      <w:r>
+        <w:rPr>
+          <w:noProof/>
+        </w:rPr>
+        <w:t>. Die einzelnen Kategorien werden in Form einer Tab-Ansicht realisiert:</w:t>
+      </w:r>
+    </w:p>
+    <w:p>
+      <w:pPr>
+        <w:rPr>
+          <w:noProof/>
+        </w:rPr>
+      </w:pPr>
+      <w:r>
+        <w:rPr>
+          <w:b/>
+          <w:bCs/>
+          <w:noProof/>
+        </w:rPr>
+        <w:t>Elemente</w:t>
+      </w:r>
+      <w:r>
+        <w:rPr>
+          <w:noProof/>
+        </w:rPr>
+        <w:t xml:space="preserve">: </w:t>
+      </w:r>
+      <w:r>
+        <w:rPr>
+          <w:noProof/>
+        </w:rPr>
+        <w:t xml:space="preserve"> </w:t>
+      </w:r>
+      <w:r>
+        <w:rPr>
+          <w:noProof/>
+        </w:rPr>
+        <w:t>In diesem Tab werden alle Event-Elemente des Events aufgelistet. Zur Bearbeitung öffnet der Nutzer eine neue GUI, die die Detailansicht des jeweiligen Elements darstellt.</w:t>
+      </w:r>
+    </w:p>
+    <w:p>
+      <w:pPr>
+        <w:rPr>
+          <w:noProof/>
+        </w:rPr>
+      </w:pPr>
+      <w:r>
+        <w:rPr>
+          <w:b/>
+          <w:bCs/>
+          <w:noProof/>
+        </w:rPr>
+        <w:t>Details</w:t>
+      </w:r>
+      <w:r>
+        <w:rPr>
+          <w:noProof/>
+        </w:rPr>
+        <w:t>: In diesem Tab befinden sich die Basisinfos zum Event, wie zum Beispiel Titel, Beschreibung, Ansprechpersonen, Anfangs- und Enddatum, usw. Diese werden zwar auch auf der linken Seite der GUI angezeigt, allerdings können sie hier auch bearbeitet werden. Außerdem kann das Bild des Events hier geändert werden.</w:t>
+      </w:r>
+    </w:p>
+    <w:p>
+      <w:pPr>
+        <w:rPr>
+          <w:noProof/>
+        </w:rPr>
+      </w:pPr>
+      <w:r>
+        <w:rPr>
+          <w:b/>
+          <w:bCs/>
+          <w:noProof/>
+        </w:rPr>
+        <w:lastRenderedPageBreak/>
+        <w:t>Kosten</w:t>
+      </w:r>
+      <w:r>
+        <w:rPr>
+          <w:noProof/>
+        </w:rPr>
+        <w:t>: In diesem Tab kann der Nutzer eine tabellarische Übersicht über die Kosten des Events erlangen. Die Kosten werden dabei aufgeteilt nach den Kosten der einzelnen Event-Elemente.</w:t>
+      </w:r>
+    </w:p>
+    <w:p>
+      <w:pPr>
+        <w:rPr>
+          <w:noProof/>
+        </w:rPr>
+      </w:pPr>
+      <w:r>
+        <w:rPr>
+          <w:b/>
+          <w:bCs/>
+          <w:noProof/>
+        </w:rPr>
+        <w:t>Hilfsmittel</w:t>
+      </w:r>
+      <w:r>
+        <w:rPr>
+          <w:noProof/>
+        </w:rPr>
+        <w:t xml:space="preserve">: Hier </w:t>
+      </w:r>
+      <w:r>
+        <w:rPr>
+          <w:noProof/>
+        </w:rPr>
+        <w:t>erhält der Nutzer eine Übersicht über alle benötigten Hilfsmittel für das Event. Er kann außerdem neue Hilfsmittel zuordnen und entfernen.</w:t>
+      </w:r>
+    </w:p>
+    <w:p>
+      <w:pPr>
+        <w:rPr>
+          <w:noProof/>
+        </w:rPr>
+      </w:pPr>
+      <w:r>
+        <w:rPr>
+          <w:b/>
+          <w:bCs/>
+          <w:noProof/>
+        </w:rPr>
+        <w:t>Struktur der Klassen</w:t>
+      </w:r>
+    </w:p>
+    <w:p>
+      <w:pPr>
+        <w:rPr>
+          <w:noProof/>
+        </w:rPr>
+      </w:pPr>
+      <w:r>
+        <w:rPr>
+          <w:noProof/>
+        </w:rPr>
+        <w:t xml:space="preserve">Als Container für alle weiteren Komponenten wurde zunächst das </w:t>
+      </w:r>
+      <w:r>
+        <w:rPr>
+          <w:rFonts w:ascii="Consolas" w:hAnsi="Consolas"/>
+          <w:noProof/>
+        </w:rPr>
+        <w:t>EventDetailPanel</w:t>
+      </w:r>
+      <w:r>
+        <w:rPr>
+          <w:noProof/>
+        </w:rPr>
+        <w:t xml:space="preserve"> erstellt, dass durch einen noch-festzulegenden </w:t>
+      </w:r>
+      <w:r>
+        <w:rPr>
+          <w:rFonts w:ascii="Consolas" w:hAnsi="Consolas"/>
+          <w:noProof/>
+        </w:rPr>
+        <w:t>LayoutManager</w:t>
+      </w:r>
+      <w:r>
+        <w:rPr>
+          <w:noProof/>
+        </w:rPr>
+        <w:t xml:space="preserve"> dafür sorgt, dass das User Interface in zwei Hälften aufgeteilt wird (siehe Mockup). </w:t>
+      </w:r>
+      <w:r>
+        <w:rPr>
+          <w:noProof/>
+        </w:rPr>
+        <w:t xml:space="preserve">Die linke Seite wird durch die Klasse </w:t>
+      </w:r>
+      <w:r>
+        <w:rPr>
+          <w:rFonts w:ascii="Consolas" w:hAnsi="Consolas"/>
+          <w:noProof/>
+        </w:rPr>
+        <w:t>EventBeschreibungComponent</w:t>
+      </w:r>
+      <w:r>
+        <w:rPr>
+          <w:noProof/>
+        </w:rPr>
+        <w:t xml:space="preserve"> realisiert. Diese nutzt mehrere </w:t>
+      </w:r>
+      <w:r>
+        <w:rPr>
+          <w:rFonts w:ascii="Consolas" w:hAnsi="Consolas"/>
+          <w:noProof/>
+        </w:rPr>
+        <w:t>JLabel</w:t>
+      </w:r>
+      <w:r>
+        <w:rPr>
+          <w:noProof/>
+        </w:rPr>
+        <w:t xml:space="preserve">s und ein </w:t>
+      </w:r>
+      <w:r>
+        <w:rPr>
+          <w:rFonts w:ascii="Consolas" w:hAnsi="Consolas"/>
+          <w:noProof/>
+        </w:rPr>
+        <w:t>ImageComponent</w:t>
+      </w:r>
+      <w:r>
+        <w:rPr>
+          <w:noProof/>
+        </w:rPr>
+        <w:t xml:space="preserve"> zur Darstellung der grundlegenden Infos über das Event. Die rechte Seite wird von der </w:t>
+      </w:r>
+      <w:r>
+        <w:rPr>
+          <w:rFonts w:ascii="Consolas" w:hAnsi="Consolas"/>
+          <w:noProof/>
+        </w:rPr>
+        <w:t>EventTabsComponent</w:t>
+      </w:r>
+      <w:r>
+        <w:rPr>
+          <w:noProof/>
+        </w:rPr>
+        <w:t xml:space="preserve"> übernommen. Diese enthält hauptsächlich eine </w:t>
+      </w:r>
+      <w:r>
+        <w:rPr>
+          <w:rFonts w:ascii="Consolas" w:hAnsi="Consolas"/>
+          <w:noProof/>
+        </w:rPr>
+        <w:t>JTabbedPane</w:t>
+      </w:r>
+      <w:r>
+        <w:rPr>
+          <w:noProof/>
+        </w:rPr>
+        <w:t xml:space="preserve">, in deren unterschiedlichen Tabs sich die jeweiligen Unterkomponenten befinden. Dazu gehören dann unter anderem die </w:t>
+      </w:r>
+      <w:r>
+        <w:rPr>
+          <w:rFonts w:ascii="Consolas" w:hAnsi="Consolas"/>
+          <w:noProof/>
+        </w:rPr>
+        <w:t>EventKostenComponent</w:t>
+      </w:r>
+      <w:r>
+        <w:rPr>
+          <w:noProof/>
+        </w:rPr>
+        <w:t xml:space="preserve"> zur Einsicht der Kostenübersicht des Events in Form einer </w:t>
+      </w:r>
+      <w:r>
+        <w:rPr>
+          <w:rFonts w:ascii="Consolas" w:hAnsi="Consolas"/>
+          <w:noProof/>
+        </w:rPr>
+        <w:t>JTable</w:t>
+      </w:r>
+      <w:r>
+        <w:rPr>
+          <w:noProof/>
+        </w:rPr>
+        <w:t xml:space="preserve">, die </w:t>
+      </w:r>
+      <w:r>
+        <w:rPr>
+          <w:rFonts w:ascii="Consolas" w:hAnsi="Consolas"/>
+          <w:noProof/>
+        </w:rPr>
+        <w:t>EventDetailsComponent</w:t>
+      </w:r>
+      <w:r>
+        <w:rPr>
+          <w:noProof/>
+        </w:rPr>
+        <w:t xml:space="preserve">, in der die auf der linken Seite der GUI angezeigten Basisinfos des Events bearbeitet werden können, sowie die </w:t>
+      </w:r>
+      <w:r>
+        <w:rPr>
+          <w:rFonts w:ascii="Consolas" w:hAnsi="Consolas"/>
+          <w:noProof/>
+        </w:rPr>
+        <w:t>EventElementListComponent</w:t>
+      </w:r>
+      <w:r>
+        <w:rPr>
+          <w:noProof/>
+        </w:rPr>
+        <w:t xml:space="preserve">. Letztere beinhaltet eine </w:t>
+      </w:r>
+      <w:r>
+        <w:rPr>
+          <w:rFonts w:ascii="Consolas" w:hAnsi="Consolas"/>
+          <w:noProof/>
+        </w:rPr>
+        <w:t>JScrollView</w:t>
+      </w:r>
+      <w:r>
+        <w:rPr>
+          <w:noProof/>
+        </w:rPr>
+        <w:t>, die für jedes Event-Element des Events eine Vorschau anzeigt, die jeweils eine kurze Beschreibung, ein Bild, sowie Buttons zum Öffnen und Löschen des Elements enthält.</w:t>
+      </w:r>
+      <w:r>
+        <w:rPr>
+          <w:noProof/>
+        </w:rPr>
+        <w:t xml:space="preserve"> Um die korrekten Daten anzuzeigen wird beim Erstellen der GUI-Objekte jeweils das Event, das angezeigt werden soll, im Konstruktor übergeben.</w:t>
+      </w:r>
+    </w:p>
+    <w:p>
+      <w:pPr>
+        <w:rPr>
+          <w:b/>
+          <w:bCs/>
+          <w:noProof/>
+        </w:rPr>
+      </w:pPr>
+      <w:r>
+        <w:rPr>
+          <w:b/>
+          <w:bCs/>
+          <w:noProof/>
+        </w:rPr>
+        <w:t>Kommunikation zwischen Controller und den GUI-Komponenten</w:t>
+      </w:r>
+    </w:p>
+    <w:p>
+      <w:pPr>
+        <w:rPr>
+          <w:rStyle w:val="Fett"/>
+          <w:b w:val="0"/>
+          <w:bCs w:val="0"/>
+          <w:noProof/>
+        </w:rPr>
+      </w:pPr>
+      <w:r>
+        <w:rPr>
+          <w:noProof/>
+        </w:rPr>
+        <w:t xml:space="preserve">Für die Kommunikation zwischen den GUI-Komponenten und dem </w:t>
+      </w:r>
+      <w:r>
+        <w:rPr>
+          <w:rFonts w:ascii="Consolas" w:hAnsi="Consolas"/>
+          <w:noProof/>
+        </w:rPr>
+        <w:t>EventDetailController</w:t>
+      </w:r>
+      <w:r>
+        <w:rPr>
+          <w:noProof/>
+        </w:rPr>
+        <w:t xml:space="preserve"> werden die dafür vorgesehenen Interfaces in den swe-utils verwendet. Alle Components, mit denen der Nutzer interagieren kann, implementieren das </w:t>
+      </w:r>
+      <w:r>
+        <w:rPr>
+          <w:rFonts w:ascii="Consolas" w:hAnsi="Consolas"/>
+          <w:noProof/>
+        </w:rPr>
+        <w:t>IGUIEventSender</w:t>
+      </w:r>
+      <w:r>
+        <w:rPr>
+          <w:noProof/>
+        </w:rPr>
+        <w:t xml:space="preserve"> Interface. Dadurch können sie Events an </w:t>
+      </w:r>
+      <w:r>
+        <w:rPr>
+          <w:rFonts w:ascii="Consolas" w:hAnsi="Consolas"/>
+          <w:noProof/>
+        </w:rPr>
+        <w:t>IGUIEventListener</w:t>
+      </w:r>
+      <w:r>
+        <w:rPr>
+          <w:noProof/>
+        </w:rPr>
+        <w:t xml:space="preserve"> übergeben. Dieses Interface wird in unserem Fall vom </w:t>
+      </w:r>
+      <w:r>
+        <w:rPr>
+          <w:rFonts w:ascii="Consolas" w:hAnsi="Consolas"/>
+          <w:noProof/>
+        </w:rPr>
+        <w:t>EventDetailController</w:t>
+      </w:r>
+      <w:r>
+        <w:rPr>
+          <w:noProof/>
+        </w:rPr>
+        <w:t xml:space="preserve"> implementiert. Der Controller erhält nun alle Events wie z.B. Button Clicks von den jeweiligen GUI-Komponenten und kann entsprechend darauf reagieren indem er z.B. die Modell-Klassen verändert. Ergeben sich Änderungen am Zustand der Daten kann er nun mithilfe des </w:t>
+      </w:r>
+      <w:r>
+        <w:rPr>
+          <w:rFonts w:ascii="Consolas" w:hAnsi="Consolas"/>
+          <w:noProof/>
+        </w:rPr>
+        <w:t>IUpdateEventSender</w:t>
+      </w:r>
+      <w:r>
+        <w:rPr>
+          <w:noProof/>
+        </w:rPr>
+        <w:t xml:space="preserve"> Interfaces eine Aufforderung zum Aktualisieren des GUIs an alle notwendigen GUI-Komponenten schicken, welche das </w:t>
+      </w:r>
+      <w:r>
+        <w:rPr>
+          <w:rFonts w:ascii="Consolas" w:hAnsi="Consolas"/>
+          <w:noProof/>
+        </w:rPr>
+        <w:t>IUpdateEventListener</w:t>
+      </w:r>
+      <w:r>
+        <w:rPr>
+          <w:noProof/>
+        </w:rPr>
+        <w:t xml:space="preserve"> Interface implementieren.</w:t>
       </w:r>
     </w:p>
     <w:p>
@@ -14341,7 +15189,6 @@
       </w:pPr>
       <w:bookmarkStart w:id="65" w:name="_Toc70939672"/>
       <w:r>
-        <w:lastRenderedPageBreak/>
         <w:t>Besonderheiten</w:t>
       </w:r>
       <w:bookmarkEnd w:id="65"/>
@@ -17517,6 +18364,82 @@
       <w:contextualSpacing/>
     </w:pPr>
   </w:style>
+  <w:style w:type="paragraph" w:styleId="Untertitel">
+    <w:name w:val="Subtitle"/>
+    <w:basedOn w:val="Standard"/>
+    <w:next w:val="Standard"/>
+    <w:link w:val="UntertitelZchn"/>
+    <w:uiPriority w:val="11"/>
+    <w:qFormat/>
+    <w:rsid w:val="00B6153D"/>
+    <w:pPr>
+      <w:numPr>
+        <w:ilvl w:val="1"/>
+      </w:numPr>
+    </w:pPr>
+    <w:rPr>
+      <w:rFonts w:asciiTheme="minorHAnsi" w:eastAsiaTheme="minorEastAsia" w:hAnsiTheme="minorHAnsi"/>
+      <w:color w:val="5A5A5A" w:themeColor="text1" w:themeTint="A5"/>
+      <w:spacing w:val="15"/>
+    </w:rPr>
+  </w:style>
+  <w:style w:type="character" w:customStyle="1" w:styleId="UntertitelZchn">
+    <w:name w:val="Untertitel Zchn"/>
+    <w:basedOn w:val="Absatz-Standardschriftart"/>
+    <w:link w:val="Untertitel"/>
+    <w:uiPriority w:val="11"/>
+    <w:rsid w:val="00B6153D"/>
+    <w:rPr>
+      <w:rFonts w:eastAsiaTheme="minorEastAsia"/>
+      <w:color w:val="5A5A5A" w:themeColor="text1" w:themeTint="A5"/>
+      <w:spacing w:val="15"/>
+    </w:rPr>
+  </w:style>
+  <w:style w:type="paragraph" w:styleId="Titel">
+    <w:name w:val="Title"/>
+    <w:basedOn w:val="Standard"/>
+    <w:next w:val="Standard"/>
+    <w:link w:val="TitelZchn"/>
+    <w:uiPriority w:val="10"/>
+    <w:qFormat/>
+    <w:rsid w:val="00B6153D"/>
+    <w:pPr>
+      <w:spacing w:after="0" w:line="240" w:lineRule="auto"/>
+      <w:contextualSpacing/>
+    </w:pPr>
+    <w:rPr>
+      <w:rFonts w:asciiTheme="majorHAnsi" w:eastAsiaTheme="majorEastAsia" w:hAnsiTheme="majorHAnsi" w:cstheme="majorBidi"/>
+      <w:spacing w:val="-10"/>
+      <w:kern w:val="28"/>
+      <w:sz w:val="56"/>
+      <w:szCs w:val="56"/>
+    </w:rPr>
+  </w:style>
+  <w:style w:type="character" w:customStyle="1" w:styleId="TitelZchn">
+    <w:name w:val="Titel Zchn"/>
+    <w:basedOn w:val="Absatz-Standardschriftart"/>
+    <w:link w:val="Titel"/>
+    <w:uiPriority w:val="10"/>
+    <w:rsid w:val="00B6153D"/>
+    <w:rPr>
+      <w:rFonts w:asciiTheme="majorHAnsi" w:eastAsiaTheme="majorEastAsia" w:hAnsiTheme="majorHAnsi" w:cstheme="majorBidi"/>
+      <w:spacing w:val="-10"/>
+      <w:kern w:val="28"/>
+      <w:sz w:val="56"/>
+      <w:szCs w:val="56"/>
+    </w:rPr>
+  </w:style>
+  <w:style w:type="character" w:styleId="Fett">
+    <w:name w:val="Strong"/>
+    <w:basedOn w:val="Absatz-Standardschriftart"/>
+    <w:uiPriority w:val="22"/>
+    <w:qFormat/>
+    <w:rsid w:val="00B6153D"/>
+    <w:rPr>
+      <w:b/>
+      <w:bCs/>
+    </w:rPr>
+  </w:style>
 </w:styles>
 </file>
 
